--- a/Manuscript/Review/References.docx
+++ b/Manuscript/Review/References.docx
@@ -592,7 +592,7 @@
           <w:sz w:val="24"/>
           <w:szCs w:val="24"/>
         </w:rPr>
-        <w:instrText>ADDIN CSL_CITATION {"citationItems":[{"id":"ITEM-1","itemData":{"DOI":"10.3354/meps122135","ISSN":"0171-8630","author":[{"dropping-particle":"","family":"Kiørboe","given":"T","non-dropping-particle":"","parse-names":false,"suffix":""},{"dropping-particle":"","family":"Saiz","given":"E","non-dropping-particle":"","parse-names":false,"suffix":""}],"container-title":"Marine Ecology Progress Series","id":"ITEM-1","issue":"1-3","issued":{"date-parts":[["1995"]]},"page":"135-145","title":"Planktivorous feeding in calm and turbulent environments, with emphasis on copepods","type":"article-journal","volume":"122"},"uris":["http://www.mendeley.com/documents/?uuid=57c852e0-4aca-4813-bf96-abc11075b55b"]}],"mendeley":{"formattedCitation":"(Kiørboe and Saiz, 1995)","plainTextFormattedCitation":"(Kiørboe and Saiz, 1995)"},"properties":{"noteIndex":0},"schema":"https://github.com/citation-style-language/schema/raw/master/csl-citation.json"}</w:instrText>
+        <w:instrText>ADDIN CSL_CITATION {"citationItems":[{"id":"ITEM-1","itemData":{"DOI":"10.3354/meps122135","ISSN":"0171-8630","author":[{"dropping-particle":"","family":"Kiørboe","given":"T","non-dropping-particle":"","parse-names":false,"suffix":""},{"dropping-particle":"","family":"Saiz","given":"E","non-dropping-particle":"","parse-names":false,"suffix":""}],"container-title":"Marine Ecology Progress Series","id":"ITEM-1","issue":"1-3","issued":{"date-parts":[["1995"]]},"page":"135-145","title":"Planktivorous feeding in calm and turbulent environments, with emphasis on copepods","type":"article-journal","volume":"122"},"uris":["http://www.mendeley.com/documents/?uuid=57c852e0-4aca-4813-bf96-abc11075b55b"]}],"mendeley":{"formattedCitation":"(Kiørboe and Saiz, 1995)","plainTextFormattedCitation":"(Kiørboe and Saiz, 1995)","previouslyFormattedCitation":"(Kiørboe and Saiz, 1995)"},"properties":{"noteIndex":0},"schema":"https://github.com/citation-style-language/schema/raw/master/csl-citation.json"}</w:instrText>
       </w:r>
       <w:r>
         <w:rPr>
@@ -610,6 +610,704 @@
           <w:szCs w:val="24"/>
         </w:rPr>
         <w:t>(Kiørboe and Saiz, 1995)</w:t>
+      </w:r>
+      <w:r>
+        <w:rPr>
+          <w:rFonts w:ascii="Times New Roman" w:hAnsi="Times New Roman" w:cs="Times New Roman"/>
+          <w:sz w:val="24"/>
+          <w:szCs w:val="24"/>
+        </w:rPr>
+        <w:fldChar w:fldCharType="end"/>
+      </w:r>
+    </w:p>
+    <w:p>
+      <w:pPr>
+        <w:rPr>
+          <w:rFonts w:ascii="Times New Roman" w:hAnsi="Times New Roman" w:cs="Times New Roman"/>
+          <w:sz w:val="24"/>
+          <w:szCs w:val="24"/>
+        </w:rPr>
+      </w:pPr>
+      <w:r>
+        <w:rPr>
+          <w:rFonts w:ascii="Times New Roman" w:hAnsi="Times New Roman" w:cs="Times New Roman"/>
+          <w:sz w:val="24"/>
+          <w:szCs w:val="24"/>
+        </w:rPr>
+        <w:fldChar w:fldCharType="begin" w:fldLock="1"/>
+      </w:r>
+      <w:r>
+        <w:rPr>
+          <w:rFonts w:ascii="Times New Roman" w:hAnsi="Times New Roman" w:cs="Times New Roman"/>
+          <w:sz w:val="24"/>
+          <w:szCs w:val="24"/>
+        </w:rPr>
+        <w:instrText>ADDIN CSL_CITATION {"citationItems":[{"id":"ITEM-1","itemData":{"DOI":"10.1093/PLANKT/FBZ055","ISSN":"0142-7873","abstract":"Because seawater temperature is correlated with viscosity, temperature changes may impact small zooplankton through a mechanical pathway, separately from any thermally-induced effects on metabolism. We evaluated both viscous and thermal effects on copepod feeding in experiments where viscosity was manipulated separately from temperature using a non-toxic polymer. Two copepod species, Acartia tonsa and Parvocalanus crassirostris, feeding on two monoalgal diets (a diatom and a dinoflagellate) were compared. At constant temperature, increase in viscosity nearly always reduced feeding; at constant viscosity, changes in temperature had no effect on feeding. The effects of viscosity and temperature were more pronounced for the diatom than the flagellate prey. Overall, reductions in zooplankton feeding at cold temperatures can be explained primarily by the mechanical effect of viscosity. Q10 values for copepod feeding (1.0-7.9), calculated from the present data and from the literature, were generally higher and more variable than Q10 values from the literature for copepod respiration (1.5-3.1) indicating that, at cold temperatures, feeding is more dramatically suppressed than metabolism. We conclude that (i) high viscosity may inhibit copepod feeding, and (ii) this viscous effect on feeding (rather than a thermal effect on metabolism) may influence the cold-temperature bounds of zooplankton populations.","author":[{"dropping-particle":"","family":"Tyrell","given":"Abigail S.","non-dropping-particle":"","parse-names":false,"suffix":""},{"dropping-particle":"","family":"Fisher","given":"Nicholas S.","non-dropping-particle":"","parse-names":false,"suffix":""}],"container-title":"Journal of Plankton Research","id":"ITEM-1","issue":"6","issued":{"date-parts":[["2019","11","27"]]},"page":"865-878","publisher":"Oxford Academic","title":"Separating viscous and thermal effects of temperature on copepod feeding","type":"article-journal","volume":"41"},"uris":["http://www.mendeley.com/documents/?uuid=610f5561-7246-36ee-b131-7a9bbf9e1b2a"]}],"mendeley":{"formattedCitation":"(Tyrell and Fisher, 2019)","plainTextFormattedCitation":"(Tyrell and Fisher, 2019)","previouslyFormattedCitation":"(Tyrell and Fisher, 2019)"},"properties":{"noteIndex":0},"schema":"https://github.com/citation-style-language/schema/raw/master/csl-citation.json"}</w:instrText>
+      </w:r>
+      <w:r>
+        <w:rPr>
+          <w:rFonts w:ascii="Times New Roman" w:hAnsi="Times New Roman" w:cs="Times New Roman"/>
+          <w:sz w:val="24"/>
+          <w:szCs w:val="24"/>
+        </w:rPr>
+        <w:fldChar w:fldCharType="separate"/>
+      </w:r>
+      <w:r>
+        <w:rPr>
+          <w:rFonts w:ascii="Times New Roman" w:hAnsi="Times New Roman" w:cs="Times New Roman"/>
+          <w:noProof/>
+          <w:sz w:val="24"/>
+          <w:szCs w:val="24"/>
+        </w:rPr>
+        <w:t>(Tyrell and Fisher, 2019)</w:t>
+      </w:r>
+      <w:r>
+        <w:rPr>
+          <w:rFonts w:ascii="Times New Roman" w:hAnsi="Times New Roman" w:cs="Times New Roman"/>
+          <w:sz w:val="24"/>
+          <w:szCs w:val="24"/>
+        </w:rPr>
+        <w:fldChar w:fldCharType="end"/>
+      </w:r>
+    </w:p>
+    <w:p>
+      <w:pPr>
+        <w:rPr>
+          <w:rFonts w:ascii="Times New Roman" w:hAnsi="Times New Roman" w:cs="Times New Roman"/>
+          <w:sz w:val="24"/>
+          <w:szCs w:val="24"/>
+        </w:rPr>
+      </w:pPr>
+      <w:r>
+        <w:rPr>
+          <w:rFonts w:ascii="Times New Roman" w:hAnsi="Times New Roman" w:cs="Times New Roman"/>
+          <w:sz w:val="24"/>
+          <w:szCs w:val="24"/>
+        </w:rPr>
+        <w:fldChar w:fldCharType="begin" w:fldLock="1"/>
+      </w:r>
+      <w:r>
+        <w:rPr>
+          <w:rFonts w:ascii="Times New Roman" w:hAnsi="Times New Roman" w:cs="Times New Roman"/>
+          <w:sz w:val="24"/>
+          <w:szCs w:val="24"/>
+        </w:rPr>
+        <w:instrText>ADDIN CSL_CITATION {"citationItems":[{"id":"ITEM-1","itemData":{"DOI":"10.1080/10236240290025644","ISSN":"10236244","abstract":"Turbidity has both positive and negative effects on prey detection, by increasing or diminishing the contrast between prey and background due to the scattering of light. The positive effect of turb...","author":[{"dropping-particle":"","family":"Utne-Palm","given":"A. C.","non-dropping-particle":"","parse-names":false,"suffix":""}],"container-title":"Marine and Freshwater Behaviour and Physiology","id":"ITEM-1","issue":"1-2","issued":{"date-parts":[["2002"]]},"page":"111-128","publisher":"Taylor &amp; Francis Group","title":"Visual feeding of fish in a turbid environment: Physical and behavioural aspects","type":"article-journal","volume":"35"},"uris":["http://www.mendeley.com/documents/?uuid=80c6d2a1-7d5b-3659-b398-3ee4e63440bd"]}],"mendeley":{"formattedCitation":"(Utne-Palm, 2002)","plainTextFormattedCitation":"(Utne-Palm, 2002)","previouslyFormattedCitation":"(Utne-Palm, 2002)"},"properties":{"noteIndex":0},"schema":"https://github.com/citation-style-language/schema/raw/master/csl-citation.json"}</w:instrText>
+      </w:r>
+      <w:r>
+        <w:rPr>
+          <w:rFonts w:ascii="Times New Roman" w:hAnsi="Times New Roman" w:cs="Times New Roman"/>
+          <w:sz w:val="24"/>
+          <w:szCs w:val="24"/>
+        </w:rPr>
+        <w:fldChar w:fldCharType="separate"/>
+      </w:r>
+      <w:r>
+        <w:rPr>
+          <w:rFonts w:ascii="Times New Roman" w:hAnsi="Times New Roman" w:cs="Times New Roman"/>
+          <w:noProof/>
+          <w:sz w:val="24"/>
+          <w:szCs w:val="24"/>
+        </w:rPr>
+        <w:t>(Utne-Palm, 2002)</w:t>
+      </w:r>
+      <w:r>
+        <w:rPr>
+          <w:rFonts w:ascii="Times New Roman" w:hAnsi="Times New Roman" w:cs="Times New Roman"/>
+          <w:sz w:val="24"/>
+          <w:szCs w:val="24"/>
+        </w:rPr>
+        <w:fldChar w:fldCharType="end"/>
+      </w:r>
+    </w:p>
+    <w:p>
+      <w:pPr>
+        <w:rPr>
+          <w:rFonts w:ascii="Times New Roman" w:hAnsi="Times New Roman" w:cs="Times New Roman"/>
+          <w:sz w:val="24"/>
+          <w:szCs w:val="24"/>
+        </w:rPr>
+      </w:pPr>
+      <w:r>
+        <w:rPr>
+          <w:rFonts w:ascii="Times New Roman" w:hAnsi="Times New Roman" w:cs="Times New Roman"/>
+          <w:sz w:val="24"/>
+          <w:szCs w:val="24"/>
+        </w:rPr>
+        <w:fldChar w:fldCharType="begin" w:fldLock="1"/>
+      </w:r>
+      <w:r>
+        <w:rPr>
+          <w:rFonts w:ascii="Times New Roman" w:hAnsi="Times New Roman" w:cs="Times New Roman"/>
+          <w:sz w:val="24"/>
+          <w:szCs w:val="24"/>
+        </w:rPr>
+        <w:instrText>ADDIN CSL_CITATION {"citationItems":[{"id":"ITEM-1","itemData":{"DOI":"10.1016/J.JMARSYS.2003.06.004","ISSN":"0924-7963","abstract":"The role of fluid dynamic factors on the feeding and growth of two sympatric blue mussels was examined in a laboratory flow chamber and in a dockside flow-through chamber. The experiments involved the blue mussels Mytilus trossulus and Mytilus californianus of two size categories (</w:instrText>
+      </w:r>
+      <w:r>
+        <w:rPr>
+          <w:rFonts w:ascii="Cambria Math" w:hAnsi="Cambria Math" w:cs="Cambria Math"/>
+          <w:sz w:val="24"/>
+          <w:szCs w:val="24"/>
+        </w:rPr>
+        <w:instrText>∼</w:instrText>
+      </w:r>
+      <w:r>
+        <w:rPr>
+          <w:rFonts w:ascii="Times New Roman" w:hAnsi="Times New Roman" w:cs="Times New Roman"/>
+          <w:sz w:val="24"/>
+          <w:szCs w:val="24"/>
+        </w:rPr>
+        <w:instrText xml:space="preserve">1 and </w:instrText>
+      </w:r>
+      <w:r>
+        <w:rPr>
+          <w:rFonts w:ascii="Cambria Math" w:hAnsi="Cambria Math" w:cs="Cambria Math"/>
+          <w:sz w:val="24"/>
+          <w:szCs w:val="24"/>
+        </w:rPr>
+        <w:instrText>∼</w:instrText>
+      </w:r>
+      <w:r>
+        <w:rPr>
+          <w:rFonts w:ascii="Times New Roman" w:hAnsi="Times New Roman" w:cs="Times New Roman"/>
+          <w:sz w:val="24"/>
+          <w:szCs w:val="24"/>
+        </w:rPr>
+        <w:instrText xml:space="preserve">2 cm shell length) and water from the Bamfield Inlet. Larger mussels cleared more water of seston than smaller ones, and the clearance rate (CR) of M. trossulus increased with velocity (1-18 cm s-1), whereas M. californianus exhibited a somewhat continuous unimodal functional response that peaked at </w:instrText>
+      </w:r>
+      <w:r>
+        <w:rPr>
+          <w:rFonts w:ascii="Cambria Math" w:hAnsi="Cambria Math" w:cs="Cambria Math"/>
+          <w:sz w:val="24"/>
+          <w:szCs w:val="24"/>
+        </w:rPr>
+        <w:instrText>∼</w:instrText>
+      </w:r>
+      <w:r>
+        <w:rPr>
+          <w:rFonts w:ascii="Times New Roman" w:hAnsi="Times New Roman" w:cs="Times New Roman"/>
+          <w:sz w:val="24"/>
+          <w:szCs w:val="24"/>
+        </w:rPr>
+        <w:instrText>12 cm s-1. Although growth decreased with velocity in all experiments over the range of 1-40 cm s-1, the growth rates of M. californianus were consistently higher than M. trossulus, and this difference extended to the highest velocity. It is evident that M. californianus has a fluid dynamically mediated growth advantage over M. trossulus, which would explain its dominance in wave-exposed habitats. Given this finding, we conclude that fluid dynamics are important to the evolutionary ecology of blue mussels. © 2004 Elsevier B.V. All rights reserved.","author":[{"dropping-particle":"","family":"Ackerman","given":"Josef Daniel","non-dropping-particle":"","parse-names":false,"suffix":""},{"dropping-particle":"","family":"Nishizaki","given":"Michael T.","non-dropping-particle":"","parse-names":false,"suffix":""}],"container-title":"Journal of Marine Systems","id":"ITEM-1","issue":"1-4","issued":{"date-parts":[["2004","8","1"]]},"page":"195-207","publisher":"Elsevier","title":"The effect of velocity on the suspension feeding and growth of the marine mussels Mytilus trossulus and M. californianus: implications for niche separation","type":"article-journal","volume":"49"},"uris":["http://www.mendeley.com/documents/?uuid=dd63decb-3f30-3f5a-8bfa-61f60731c4d6"]}],"mendeley":{"formattedCitation":"(Ackerman and Nishizaki, 2004)","plainTextFormattedCitation":"(Ackerman and Nishizaki, 2004)","previouslyFormattedCitation":"(Ackerman and Nishizaki, 2004)"},"properties":{"noteIndex":0},"schema":"https://github.com/citation-style-language/schema/raw/master/csl-citation.json"}</w:instrText>
+      </w:r>
+      <w:r>
+        <w:rPr>
+          <w:rFonts w:ascii="Times New Roman" w:hAnsi="Times New Roman" w:cs="Times New Roman"/>
+          <w:sz w:val="24"/>
+          <w:szCs w:val="24"/>
+        </w:rPr>
+        <w:fldChar w:fldCharType="separate"/>
+      </w:r>
+      <w:r>
+        <w:rPr>
+          <w:rFonts w:ascii="Times New Roman" w:hAnsi="Times New Roman" w:cs="Times New Roman"/>
+          <w:noProof/>
+          <w:sz w:val="24"/>
+          <w:szCs w:val="24"/>
+        </w:rPr>
+        <w:t>(Ackerman and Nishizaki, 2004)</w:t>
+      </w:r>
+      <w:r>
+        <w:rPr>
+          <w:rFonts w:ascii="Times New Roman" w:hAnsi="Times New Roman" w:cs="Times New Roman"/>
+          <w:sz w:val="24"/>
+          <w:szCs w:val="24"/>
+        </w:rPr>
+        <w:fldChar w:fldCharType="end"/>
+      </w:r>
+    </w:p>
+    <w:p>
+      <w:pPr>
+        <w:rPr>
+          <w:rFonts w:ascii="Times New Roman" w:hAnsi="Times New Roman" w:cs="Times New Roman"/>
+          <w:sz w:val="24"/>
+          <w:szCs w:val="24"/>
+        </w:rPr>
+      </w:pPr>
+      <w:r>
+        <w:rPr>
+          <w:rFonts w:ascii="Times New Roman" w:hAnsi="Times New Roman" w:cs="Times New Roman"/>
+          <w:sz w:val="24"/>
+          <w:szCs w:val="24"/>
+        </w:rPr>
+        <w:fldChar w:fldCharType="begin" w:fldLock="1"/>
+      </w:r>
+      <w:r>
+        <w:rPr>
+          <w:rFonts w:ascii="Times New Roman" w:hAnsi="Times New Roman" w:cs="Times New Roman"/>
+          <w:sz w:val="24"/>
+          <w:szCs w:val="24"/>
+        </w:rPr>
+        <w:instrText>ADDIN CSL_CITATION {"citationItems":[{"id":"ITEM-1","itemData":{"DOI":"10.4319/LO.1995.40.7.1278","ISSN":"1939-5590","abstract":"This article is in Free Access Publication and may be downloaded using the “Download Full Text PDF” link at right. © 1995, by the Association for the Sciences of Limnology and Oceanography, Inc.","author":[{"dropping-particle":"","family":"MacKenzie","given":"Brian R.","non-dropping-particle":"","parse-names":false,"suffix":""},{"dropping-particle":"","family":"Kiørboe","given":"Thomas","non-dropping-particle":"","parse-names":false,"suffix":""}],"container-title":"Limnology and Oceanography","id":"ITEM-1","issue":"7","issued":{"date-parts":[["1995","11","1"]]},"page":"1278-1289","publisher":"John Wiley &amp; Sons, Ltd","title":"Encounter rates and swimming behavior of pause-travel and cruise larval fish predators in calm and turbulent laboratory environments","type":"article-journal","volume":"40"},"uris":["http://www.mendeley.com/documents/?uuid=895acd98-8964-33a5-8d46-34bf64b060d5"]}],"mendeley":{"formattedCitation":"(MacKenzie and Kiørboe, 1995)","plainTextFormattedCitation":"(MacKenzie and Kiørboe, 1995)","previouslyFormattedCitation":"(MacKenzie and Kiørboe, 1995)"},"properties":{"noteIndex":0},"schema":"https://github.com/citation-style-language/schema/raw/master/csl-citation.json"}</w:instrText>
+      </w:r>
+      <w:r>
+        <w:rPr>
+          <w:rFonts w:ascii="Times New Roman" w:hAnsi="Times New Roman" w:cs="Times New Roman"/>
+          <w:sz w:val="24"/>
+          <w:szCs w:val="24"/>
+        </w:rPr>
+        <w:fldChar w:fldCharType="separate"/>
+      </w:r>
+      <w:r>
+        <w:rPr>
+          <w:rFonts w:ascii="Times New Roman" w:hAnsi="Times New Roman" w:cs="Times New Roman"/>
+          <w:noProof/>
+          <w:sz w:val="24"/>
+          <w:szCs w:val="24"/>
+        </w:rPr>
+        <w:t>(MacKenzie and Kiørboe, 1995)</w:t>
+      </w:r>
+      <w:r>
+        <w:rPr>
+          <w:rFonts w:ascii="Times New Roman" w:hAnsi="Times New Roman" w:cs="Times New Roman"/>
+          <w:sz w:val="24"/>
+          <w:szCs w:val="24"/>
+        </w:rPr>
+        <w:fldChar w:fldCharType="end"/>
+      </w:r>
+    </w:p>
+    <w:p>
+      <w:pPr>
+        <w:rPr>
+          <w:rFonts w:ascii="Times New Roman" w:hAnsi="Times New Roman" w:cs="Times New Roman"/>
+          <w:sz w:val="24"/>
+          <w:szCs w:val="24"/>
+        </w:rPr>
+      </w:pPr>
+      <w:r>
+        <w:rPr>
+          <w:rFonts w:ascii="Times New Roman" w:hAnsi="Times New Roman" w:cs="Times New Roman"/>
+          <w:sz w:val="24"/>
+          <w:szCs w:val="24"/>
+        </w:rPr>
+        <w:fldChar w:fldCharType="begin" w:fldLock="1"/>
+      </w:r>
+      <w:r>
+        <w:rPr>
+          <w:rFonts w:ascii="Times New Roman" w:hAnsi="Times New Roman" w:cs="Times New Roman"/>
+          <w:sz w:val="24"/>
+          <w:szCs w:val="24"/>
+        </w:rPr>
+        <w:instrText>ADDIN CSL_CITATION {"citationItems":[{"id":"ITEM-1","itemData":{"DOI":"10.4319/LO.2003.48.3.1304","ISSN":"1939-5590","abstract":"We report the effects of small-scale turbulence on the feeding rates of the marine copepod Oithona davisae. Laboratory experiments were conducted under a range of turbulence dissipation rates between 10-4 and 101 cm2 s-3. Net enhancements of feeding were observed only at the lowest, whereas negative net effects appeared only at the highest, turbulence intensities. These results contrast with expectations from an encounter-based model for this copepod species that predicted positive feeding enhancements at all turbulence intensities. This disagreement suggests the presence of detrimental effects at moderate and high turbulence intensities, very likely driven by either a lower mechanosensor perception capability or lower capture success. In comparison to other ambush copepods, O. davisae appears much more sensitive to the presence of turbulence, which might be the result of its strict ambush behavior, whereas copepods like Acartia tonsa or Centropages typicus, which can switch into different feeding modes, appear to benefit more from turbulence. The response of O. davisae feeding to turbulence in our experiments agrees with recent field observations on changes in the vertical distribution of Oithona as a function of wind-driven turbulence events. Hence, O. davisae seems to choose those depths where small-scale turbulence favors feeding.","author":[{"dropping-particle":"","family":"Saiz","given":"Enric","non-dropping-particle":"","parse-names":false,"suffix":""},{"dropping-particle":"","family":"Calbet","given":"Albert","non-dropping-particle":"","parse-names":false,"suffix":""},{"dropping-particle":"","family":"Broglio","given":"Elisabetta","non-dropping-particle":"","parse-names":false,"suffix":""}],"container-title":"Limnology and Oceanography","id":"ITEM-1","issue":"3","issued":{"date-parts":[["2003","5","1"]]},"page":"1304-1311","publisher":"John Wiley &amp; Sons, Ltd","title":"Effects of small-scale turbulence on copepods: The case of Oithona davisae","type":"article-journal","volume":"48"},"uris":["http://www.mendeley.com/documents/?uuid=f7f50e1e-70f7-3d5e-8fda-1a4f84a60090"]}],"mendeley":{"formattedCitation":"(Saiz et al., 2003)","plainTextFormattedCitation":"(Saiz et al., 2003)","previouslyFormattedCitation":"(Saiz et al., 2003)"},"properties":{"noteIndex":0},"schema":"https://github.com/citation-style-language/schema/raw/master/csl-citation.json"}</w:instrText>
+      </w:r>
+      <w:r>
+        <w:rPr>
+          <w:rFonts w:ascii="Times New Roman" w:hAnsi="Times New Roman" w:cs="Times New Roman"/>
+          <w:sz w:val="24"/>
+          <w:szCs w:val="24"/>
+        </w:rPr>
+        <w:fldChar w:fldCharType="separate"/>
+      </w:r>
+      <w:r>
+        <w:rPr>
+          <w:rFonts w:ascii="Times New Roman" w:hAnsi="Times New Roman" w:cs="Times New Roman"/>
+          <w:noProof/>
+          <w:sz w:val="24"/>
+          <w:szCs w:val="24"/>
+        </w:rPr>
+        <w:t>(Saiz et al., 2003)</w:t>
+      </w:r>
+      <w:r>
+        <w:rPr>
+          <w:rFonts w:ascii="Times New Roman" w:hAnsi="Times New Roman" w:cs="Times New Roman"/>
+          <w:sz w:val="24"/>
+          <w:szCs w:val="24"/>
+        </w:rPr>
+        <w:fldChar w:fldCharType="end"/>
+      </w:r>
+    </w:p>
+    <w:p>
+      <w:pPr>
+        <w:rPr>
+          <w:rFonts w:ascii="Times New Roman" w:hAnsi="Times New Roman" w:cs="Times New Roman"/>
+          <w:sz w:val="24"/>
+          <w:szCs w:val="24"/>
+        </w:rPr>
+      </w:pPr>
+      <w:r>
+        <w:rPr>
+          <w:rFonts w:ascii="Times New Roman" w:hAnsi="Times New Roman" w:cs="Times New Roman"/>
+          <w:sz w:val="24"/>
+          <w:szCs w:val="24"/>
+        </w:rPr>
+        <w:fldChar w:fldCharType="begin" w:fldLock="1"/>
+      </w:r>
+      <w:r>
+        <w:rPr>
+          <w:rFonts w:ascii="Times New Roman" w:hAnsi="Times New Roman" w:cs="Times New Roman"/>
+          <w:sz w:val="24"/>
+          <w:szCs w:val="24"/>
+        </w:rPr>
+        <w:instrText>ADDIN CSL_CITATION {"citationItems":[{"id":"ITEM-1","itemData":{"ISSN":"0029-8549","abstract":"One of the most fundamental components of predator–prey models is encounter rate, modelled as the product of prey density and search efficiency. Encounter rates have, however, rarely been measured in empirical studies. In this study, we used a video system approach to estimate how encounter rates between piscivorous fish that use a sit-and-wait foraging strategy and their prey depend on prey density and environmental factors such as turbidity. We first manipulated prey density in a controlled pool and field enclosure experiments where environmental factors were held constant. In a correlative study of 15 freshwater lakes we then estimated encounter rates in natural habitats and related the results to both prey fish density and environmental factors. We found the expected positive dependence of individual encounter rates on prey density in our pool and enclosure experiments, whereas the relation between school encounter rate and prey density was less clear. In the field survey, encounter rates did not correlate with prey density but instead correlated positively with water transparency. Water transparency decreases with increasing prey density along the productivity gradient and will reduce prey detection distance and thus predator search efficiency. Therefore, visual predator–prey encounter rates do not increase, and may even decrease, with increasing productivity despite increasing prey densities.","author":[{"dropping-particle":"","family":"Turesson","given":"Håkan","non-dropping-particle":"","parse-names":false,"suffix":""},{"dropping-particle":"","family":"Brönmark","given":"Christer","non-dropping-particle":"","parse-names":false,"suffix":""}],"container-title":"Oecologia","id":"ITEM-1","issue":"2","issued":{"date-parts":[["2007"]]},"page":"281-290","publisher":"Springer","title":"Predator–prey encounter rates in freshwater piscivores: effects of prey density and water transparency","type":"article-journal","volume":"153"},"uris":["http://www.mendeley.com/documents/?uuid=0e9047ea-d17c-44b3-86f6-4fab8c5e6a37"]}],"mendeley":{"formattedCitation":"(Turesson and Brönmark, 2007)","plainTextFormattedCitation":"(Turesson and Brönmark, 2007)","previouslyFormattedCitation":"(Turesson and Brönmark, 2007)"},"properties":{"noteIndex":0},"schema":"https://github.com/citation-style-language/schema/raw/master/csl-citation.json"}</w:instrText>
+      </w:r>
+      <w:r>
+        <w:rPr>
+          <w:rFonts w:ascii="Times New Roman" w:hAnsi="Times New Roman" w:cs="Times New Roman"/>
+          <w:sz w:val="24"/>
+          <w:szCs w:val="24"/>
+        </w:rPr>
+        <w:fldChar w:fldCharType="separate"/>
+      </w:r>
+      <w:r>
+        <w:rPr>
+          <w:rFonts w:ascii="Times New Roman" w:hAnsi="Times New Roman" w:cs="Times New Roman"/>
+          <w:noProof/>
+          <w:sz w:val="24"/>
+          <w:szCs w:val="24"/>
+        </w:rPr>
+        <w:t>(Turesson and Brönmark, 2007)</w:t>
+      </w:r>
+      <w:r>
+        <w:rPr>
+          <w:rFonts w:ascii="Times New Roman" w:hAnsi="Times New Roman" w:cs="Times New Roman"/>
+          <w:sz w:val="24"/>
+          <w:szCs w:val="24"/>
+        </w:rPr>
+        <w:fldChar w:fldCharType="end"/>
+      </w:r>
+    </w:p>
+    <w:p>
+      <w:pPr>
+        <w:rPr>
+          <w:rFonts w:ascii="Times New Roman" w:hAnsi="Times New Roman" w:cs="Times New Roman"/>
+          <w:sz w:val="24"/>
+          <w:szCs w:val="24"/>
+        </w:rPr>
+      </w:pPr>
+      <w:r>
+        <w:rPr>
+          <w:rFonts w:ascii="Times New Roman" w:hAnsi="Times New Roman" w:cs="Times New Roman"/>
+          <w:sz w:val="24"/>
+          <w:szCs w:val="24"/>
+        </w:rPr>
+        <w:fldChar w:fldCharType="begin" w:fldLock="1"/>
+      </w:r>
+      <w:r>
+        <w:rPr>
+          <w:rFonts w:ascii="Times New Roman" w:hAnsi="Times New Roman" w:cs="Times New Roman"/>
+          <w:sz w:val="24"/>
+          <w:szCs w:val="24"/>
+        </w:rPr>
+        <w:instrText>ADDIN CSL_CITATION {"citationItems":[{"id":"ITEM-1","itemData":{"DOI":"10.1093/EE/10.5.573","ISSN":"0046-225X","abstract":"Recommendations are made for reporting day-degree melhods which may have practical applications. Standardized thresholds (40, 50, and 60F, or 5, 10, and 15C) should be used. Day- degrees may be either sine wave approximations or exact units determined by instrumentation. Methods are proposed for converting current day-degree models to standardized thresholds and, ultimately, to actual day-degrees.","author":[{"dropping-particle":"","family":"Mack","given":"T. P.","non-dropping-particle":"","parse-names":false,"suffix":""},{"dropping-particle":"","family":"Bajusz","given":"B. A.","non-dropping-particle":"","parse-names":false,"suffix":""},{"dropping-particle":"","family":"Nolan","given":"E. S.","non-dropping-particle":"","parse-names":false,"suffix":""},{"dropping-particle":"","family":"Smilowitz","given":"Z.","non-dropping-particle":"","parse-names":false,"suffix":""}],"container-title":"Environmental Entomology","id":"ITEM-1","issue":"5","issued":{"date-parts":[["1981","10","1"]]},"page":"573-579","publisher":"Oxford Academic","title":"Development of a Temperature-Mediated Functional Response Equation","type":"article-journal","volume":"10"},"uris":["http://www.mendeley.com/documents/?uuid=3782df73-7ee0-3e4f-806c-867672b64c7e"]}],"mendeley":{"formattedCitation":"(Mack et al., 1981)","plainTextFormattedCitation":"(Mack et al., 1981)","previouslyFormattedCitation":"(Mack et al., 1981)"},"properties":{"noteIndex":0},"schema":"https://github.com/citation-style-language/schema/raw/master/csl-citation.json"}</w:instrText>
+      </w:r>
+      <w:r>
+        <w:rPr>
+          <w:rFonts w:ascii="Times New Roman" w:hAnsi="Times New Roman" w:cs="Times New Roman"/>
+          <w:sz w:val="24"/>
+          <w:szCs w:val="24"/>
+        </w:rPr>
+        <w:fldChar w:fldCharType="separate"/>
+      </w:r>
+      <w:r>
+        <w:rPr>
+          <w:rFonts w:ascii="Times New Roman" w:hAnsi="Times New Roman" w:cs="Times New Roman"/>
+          <w:noProof/>
+          <w:sz w:val="24"/>
+          <w:szCs w:val="24"/>
+        </w:rPr>
+        <w:t>(Mack et al., 1981)</w:t>
+      </w:r>
+      <w:r>
+        <w:rPr>
+          <w:rFonts w:ascii="Times New Roman" w:hAnsi="Times New Roman" w:cs="Times New Roman"/>
+          <w:sz w:val="24"/>
+          <w:szCs w:val="24"/>
+        </w:rPr>
+        <w:fldChar w:fldCharType="end"/>
+      </w:r>
+    </w:p>
+    <w:p>
+      <w:pPr>
+        <w:rPr>
+          <w:rFonts w:ascii="Times New Roman" w:hAnsi="Times New Roman" w:cs="Times New Roman"/>
+          <w:sz w:val="24"/>
+          <w:szCs w:val="24"/>
+        </w:rPr>
+      </w:pPr>
+      <w:r>
+        <w:rPr>
+          <w:rFonts w:ascii="Times New Roman" w:hAnsi="Times New Roman" w:cs="Times New Roman"/>
+          <w:sz w:val="24"/>
+          <w:szCs w:val="24"/>
+        </w:rPr>
+        <w:fldChar w:fldCharType="begin" w:fldLock="1"/>
+      </w:r>
+      <w:r>
+        <w:rPr>
+          <w:rFonts w:ascii="Times New Roman" w:hAnsi="Times New Roman" w:cs="Times New Roman"/>
+          <w:sz w:val="24"/>
+          <w:szCs w:val="24"/>
+        </w:rPr>
+        <w:instrText>ADDIN CSL_CITATION {"citationItems":[{"id":"ITEM-1","itemData":{"DOI":"10.2307/3164","ISSN":"00218790","abstract":"(1) Three classes of wolf spider, Pardosa vancouveri, each having a particular level of functional response to prey density were placed with fruit flies in a spatially heterogeneous experimental universe. (2) Fly reproduction was simulated by providing each fly surviving one day of exposure to predation with an adult 'offspring'. (3) When flies were kept alone in the system their numbers rose exponentially although some flies died and some emigrated. (4) With adult male spiders or sub-adult females in the system fly numbers fell steeply on the first day but thereafter recovered and finally rose steeply by the fifth day of the trial. (5) Adult females, having the highest level of functional response also had the greatest influence on fly numbers in the system. After causing a steep decline in prey numbers on the first day, prey abundance was held nearly constant for 4 more days. (6) A computer model incorporating the effects of predation, fly reproduction, emigra- tion and natural mortality, and predator and prey distributions failed to predict the course of events in the system. (7) Discrepancies between predicted and actual fly numbers were due to competition among predators, decline in predator and prey mobility and changes in predator appetite in the course of the trials. (8) Although the wolf spider employs several tactics which tend to damp predator- prey oscillations, it was apparent that these tactics would not be adequate to maintain a stable equilibrium in a simple predator-prey system.","author":[{"dropping-particle":"","family":"Hardman","given":"J. M.","non-dropping-particle":"","parse-names":false,"suffix":""},{"dropping-particle":"","family":"Turnbull","given":"A. L.","non-dropping-particle":"","parse-names":false,"suffix":""}],"container-title":"The Journal of Animal Ecology","id":"ITEM-1","issue":"1","issued":{"date-parts":[["1974","2"]]},"page":"155","publisher":"JSTOR","title":"The Interaction of Spatial Heterogeneity, Predator Competition and the Functional Response to Prey Density in a Laboratory System of Wolf Spiders (Araneae: Lycosidae) and Fruit Flies (Diptera: Drosophilidae)","type":"article-journal","volume":"43"},"uris":["http://www.mendeley.com/documents/?uuid=3edb721d-ba4a-307a-a89c-64faa5c60e70"]}],"mendeley":{"formattedCitation":"(Hardman and Turnbull, 1974)","plainTextFormattedCitation":"(Hardman and Turnbull, 1974)","previouslyFormattedCitation":"(Hardman and Turnbull, 1974)"},"properties":{"noteIndex":0},"schema":"https://github.com/citation-style-language/schema/raw/master/csl-citation.json"}</w:instrText>
+      </w:r>
+      <w:r>
+        <w:rPr>
+          <w:rFonts w:ascii="Times New Roman" w:hAnsi="Times New Roman" w:cs="Times New Roman"/>
+          <w:sz w:val="24"/>
+          <w:szCs w:val="24"/>
+        </w:rPr>
+        <w:fldChar w:fldCharType="separate"/>
+      </w:r>
+      <w:r>
+        <w:rPr>
+          <w:rFonts w:ascii="Times New Roman" w:hAnsi="Times New Roman" w:cs="Times New Roman"/>
+          <w:noProof/>
+          <w:sz w:val="24"/>
+          <w:szCs w:val="24"/>
+        </w:rPr>
+        <w:t>(Hardman and Turnbull, 1974)</w:t>
+      </w:r>
+      <w:r>
+        <w:rPr>
+          <w:rFonts w:ascii="Times New Roman" w:hAnsi="Times New Roman" w:cs="Times New Roman"/>
+          <w:sz w:val="24"/>
+          <w:szCs w:val="24"/>
+        </w:rPr>
+        <w:fldChar w:fldCharType="end"/>
+      </w:r>
+    </w:p>
+    <w:p>
+      <w:pPr>
+        <w:rPr>
+          <w:rFonts w:ascii="Times New Roman" w:hAnsi="Times New Roman" w:cs="Times New Roman"/>
+          <w:sz w:val="24"/>
+          <w:szCs w:val="24"/>
+        </w:rPr>
+      </w:pPr>
+      <w:r>
+        <w:rPr>
+          <w:rFonts w:ascii="Times New Roman" w:hAnsi="Times New Roman" w:cs="Times New Roman"/>
+          <w:sz w:val="24"/>
+          <w:szCs w:val="24"/>
+        </w:rPr>
+        <w:fldChar w:fldCharType="begin" w:fldLock="1"/>
+      </w:r>
+      <w:r>
+        <w:rPr>
+          <w:rFonts w:ascii="Times New Roman" w:hAnsi="Times New Roman" w:cs="Times New Roman"/>
+          <w:sz w:val="24"/>
+          <w:szCs w:val="24"/>
+        </w:rPr>
+        <w:instrText>ADDIN CSL_CITATION {"citationItems":[{"id":"ITEM-1","itemData":{"DOI":"10.2307/1934194","abstract":"Previous attempts at the prolonged laboratory study of predator-prey systems lacking refuges or physical complexity have been unsuccessful. The addition of Methyl Cellulose to interacting laboratory populations of Paramecium aurelia and its predator, Didinium nasutum, prolongs coexistence by reducing the frequency of contact between predator and prey. The study of this system under controlled conditions revealed the perturbing influence of a time delay in the predator population that resulted in oscillations of increasing amplitude terminating with D. nasutum's extinction. Enrichment of the system by supplying excess bacteria resulted in the extinction of P. aurelia. The perturbing effect of D. nasutum's time delay was counteracted by reducing the amount of bacterial food for Paramecium. In this system, prey became food-limited at their peak density, resulting in limit cycle oscillations of predator and prey at approximately constant amplitude. The medium used for these experiments lack physical inconsistencies that might act as barriers to movement and did not provide the prey with a superior dispersal ability. Coexistence of the predator and prey in this experimental system did not result from the introduction of refuges or physical complexity.","author":[{"dropping-particle":"","family":"Luckinbill","given":"Leo S.","non-dropping-particle":"","parse-names":false,"suffix":""}],"container-title":"Ecology","id":"ITEM-1","issue":"6","issued":{"date-parts":[["1973"]]},"page":"1320-1327","title":"Coexistence in Laboratory Populations of Paramecium Aurelia and Its Predator Didinium Nasutum","type":"article-journal","volume":"54"},"uris":["http://www.mendeley.com/documents/?uuid=f7edadfd-9a71-4294-9aab-e147717a19d3"]}],"mendeley":{"formattedCitation":"(Luckinbill, 1973)","plainTextFormattedCitation":"(Luckinbill, 1973)","previouslyFormattedCitation":"(Luckinbill, 1973)"},"properties":{"noteIndex":0},"schema":"https://github.com/citation-style-language/schema/raw/master/csl-citation.json"}</w:instrText>
+      </w:r>
+      <w:r>
+        <w:rPr>
+          <w:rFonts w:ascii="Times New Roman" w:hAnsi="Times New Roman" w:cs="Times New Roman"/>
+          <w:sz w:val="24"/>
+          <w:szCs w:val="24"/>
+        </w:rPr>
+        <w:fldChar w:fldCharType="separate"/>
+      </w:r>
+      <w:r>
+        <w:rPr>
+          <w:rFonts w:ascii="Times New Roman" w:hAnsi="Times New Roman" w:cs="Times New Roman"/>
+          <w:noProof/>
+          <w:sz w:val="24"/>
+          <w:szCs w:val="24"/>
+        </w:rPr>
+        <w:t>(Luckinbill, 1973)</w:t>
+      </w:r>
+      <w:r>
+        <w:rPr>
+          <w:rFonts w:ascii="Times New Roman" w:hAnsi="Times New Roman" w:cs="Times New Roman"/>
+          <w:sz w:val="24"/>
+          <w:szCs w:val="24"/>
+        </w:rPr>
+        <w:fldChar w:fldCharType="end"/>
+      </w:r>
+    </w:p>
+    <w:p>
+      <w:pPr>
+        <w:rPr>
+          <w:rFonts w:ascii="Times New Roman" w:hAnsi="Times New Roman" w:cs="Times New Roman"/>
+          <w:sz w:val="24"/>
+          <w:szCs w:val="24"/>
+        </w:rPr>
+      </w:pPr>
+      <w:r>
+        <w:rPr>
+          <w:rFonts w:ascii="Times New Roman" w:hAnsi="Times New Roman" w:cs="Times New Roman"/>
+          <w:sz w:val="24"/>
+          <w:szCs w:val="24"/>
+        </w:rPr>
+        <w:fldChar w:fldCharType="begin" w:fldLock="1"/>
+      </w:r>
+      <w:r>
+        <w:rPr>
+          <w:rFonts w:ascii="Times New Roman" w:hAnsi="Times New Roman" w:cs="Times New Roman"/>
+          <w:sz w:val="24"/>
+          <w:szCs w:val="24"/>
+        </w:rPr>
+        <w:instrText>ADDIN CSL_CITATION {"citationItems":[{"id":"ITEM-1","itemData":{"DOI":"10.1002/ecy.2975","ISSN":"0012-9658","abstract":"Functional responses describe how consumer foraging rates change with resource density. Despite extensive research looking at the factors underlying foraging interactions, there remains ongoing controversy about how temperature and body size control the functional response parameters space clearance (or attack) rate and handling time. Here, we investigate the effects of temperature, consumer mass, and resource mass using the largest compilation of functional responses yet assembled. This compilation contains 2,083 functional response curves covering a wide range of foragers and prey types, environmental conditions, and habitats. After accounting for experimental arena size, dimensionality of the foraging interaction, and consumer taxon, we find that both space clearance rate and handling time are optimized at intermediate temperatures (a unimodal rather than monotonic response), suggesting that the response to global climate change depends on the location of the consumer’s current temperature relative to the optimum. We further confirm that functional responses are higher and steeper for large consumers and small resources, and models using consumer and resource masses separately outperformed models using consumer:resource mass ratios, suggesting that consumer and resource body mass act independently to set interaction strengths. Lastly, we show that the extent to which foraging is affected by temperature or mass depends on the taxonomic identity of the consumer and the dimensionality of the consumer–resource interaction. We thus argue that although overall body size and temperature effects can be identified, they are not universal, and therefore food web and community modeling approaches could be improved by considering taxonomic identity along with body size and unimodal temperature effects.","author":[{"dropping-particle":"","family":"Uiterwaal","given":"Stella F.","non-dropping-particle":"","parse-names":false,"suffix":""},{"dropping-particle":"","family":"DeLong","given":"John P.","non-dropping-particle":"","parse-names":false,"suffix":""}],"container-title":"Ecology","id":"ITEM-1","issue":"4","issued":{"date-parts":[["2020","4","7"]]},"page":"e02975","publisher":"Ecological Society of America","title":"Functional responses are maximized at intermediate temperatures","type":"article-journal","volume":"101"},"uris":["http://www.mendeley.com/documents/?uuid=acba205b-bc92-3bf3-926d-b17350b1d58e"]}],"mendeley":{"formattedCitation":"(Uiterwaal and DeLong, 2020)","plainTextFormattedCitation":"(Uiterwaal and DeLong, 2020)","previouslyFormattedCitation":"(Uiterwaal and DeLong, 2020)"},"properties":{"noteIndex":0},"schema":"https://github.com/citation-style-language/schema/raw/master/csl-citation.json"}</w:instrText>
+      </w:r>
+      <w:r>
+        <w:rPr>
+          <w:rFonts w:ascii="Times New Roman" w:hAnsi="Times New Roman" w:cs="Times New Roman"/>
+          <w:sz w:val="24"/>
+          <w:szCs w:val="24"/>
+        </w:rPr>
+        <w:fldChar w:fldCharType="separate"/>
+      </w:r>
+      <w:r>
+        <w:rPr>
+          <w:rFonts w:ascii="Times New Roman" w:hAnsi="Times New Roman" w:cs="Times New Roman"/>
+          <w:noProof/>
+          <w:sz w:val="24"/>
+          <w:szCs w:val="24"/>
+        </w:rPr>
+        <w:t>(Uiterwaal and DeLong, 2020)</w:t>
+      </w:r>
+      <w:r>
+        <w:rPr>
+          <w:rFonts w:ascii="Times New Roman" w:hAnsi="Times New Roman" w:cs="Times New Roman"/>
+          <w:sz w:val="24"/>
+          <w:szCs w:val="24"/>
+        </w:rPr>
+        <w:fldChar w:fldCharType="end"/>
+      </w:r>
+    </w:p>
+    <w:p>
+      <w:pPr>
+        <w:rPr>
+          <w:rFonts w:ascii="Times New Roman" w:hAnsi="Times New Roman" w:cs="Times New Roman"/>
+          <w:sz w:val="24"/>
+          <w:szCs w:val="24"/>
+        </w:rPr>
+      </w:pPr>
+      <w:r>
+        <w:rPr>
+          <w:rFonts w:ascii="Times New Roman" w:hAnsi="Times New Roman" w:cs="Times New Roman"/>
+          <w:sz w:val="24"/>
+          <w:szCs w:val="24"/>
+        </w:rPr>
+        <w:fldChar w:fldCharType="begin" w:fldLock="1"/>
+      </w:r>
+      <w:r>
+        <w:rPr>
+          <w:rFonts w:ascii="Times New Roman" w:hAnsi="Times New Roman" w:cs="Times New Roman"/>
+          <w:sz w:val="24"/>
+          <w:szCs w:val="24"/>
+        </w:rPr>
+        <w:instrText>ADDIN CSL_CITATION {"citationItems":[{"id":"ITEM-1","itemData":{"DOI":"10.1002/ECS2.1239","ISSN":"2150-8925","abstract":"Ephemeral aquatic environments are important habitats for a variety of species. They are highly variable with regards to vegetation structure and physico-chemical features that potentially mediate outcomes of biotic interactions. Multiple environmental variables and their emergent impacts on the relationship between prey consumption rate by a predator and prey density (functional response), however, are rarely assessed. Here, we investigated the combined effects of temperature and habitat complexity on the functional response of the freshwater predatory notonectid Enithares sobria on the cladoceran prey organism Daphnia longispina. A Type II functional response was observed for E. sobria predating on D. longispina and while temperature and habitat complexity had no effect on the response type, these environmental variables interacted with consequences for the magnitude of the functional responses. Overall, structural complexity favored the predator as greater consumption was observed in the most complex habitat treatment. Temperature effects were also evident although these effects were not unidirectional with regard to treatment factor gradients as predators were the most successful at intermediary temperatures. Furthermore, there was a complex interplay between habitat complexity and temperature, with attack rates being greatest at low and high complexities within intermediate temperatures, while at zero complexity attack rates were greatest at the lowest temperature. The effect of habitat on handling times was only evident in the low temperature treatments which decreased steadily with each increase in complexity. Through the application of functional responses the synergistic effects of multiple environmental drivers on predator-prey interaction outcomes have been highlighted, adding insight into how interactions among species may be affected by natural or artificially induced environmental variability. Copyright:","author":[{"dropping-particle":"","family":"Wasserman","given":"Ryan J","non-dropping-particle":"","parse-names":false,"suffix":""},{"dropping-particle":"","family":"Alexander","given":"Mhairi E","non-dropping-particle":"","parse-names":false,"suffix":""},{"dropping-particle":"","family":"Weyl","given":"Olaf L F","non-dropping-particle":"","parse-names":false,"suffix":""},{"dropping-particle":"","family":"Barrios-O'neill","given":"Daniel","non-dropping-particle":"","parse-names":false,"suffix":""},{"dropping-particle":"","family":"William Froneman","given":"P","non-dropping-particle":"","parse-names":false,"suffix":""},{"dropping-particle":"","family":"Dalu","given":"Tatenda","non-dropping-particle":"","parse-names":false,"suffix":""},{"dropping-particle":"","family":"Wasserman","given":"Citation :","non-dropping-particle":"","parse-names":false,"suffix":""},{"dropping-particle":"","family":"Alexander","given":"M E","non-dropping-particle":"","parse-names":false,"suffix":""},{"dropping-particle":"","family":"Weyl","given":"O L F","non-dropping-particle":"","parse-names":false,"suffix":""},{"dropping-particle":"","family":"Barrios-O'neill","given":"D","non-dropping-particle":"","parse-names":false,"suffix":""},{"dropping-particle":"","family":"Froneman","given":"P W","non-dropping-particle":"","parse-names":false,"suffix":""},{"dropping-particle":"","family":"Dalu","given":"T","non-dropping-particle":"","parse-names":false,"suffix":""}],"container-title":"Ecosphere","id":"ITEM-1","issue":"2","issued":{"date-parts":[["2016","2","1"]]},"page":"e01239","publisher":"John Wiley &amp; Sons, Ltd","title":"Emergent effects of structural complexity and temperature on predator–prey interactions","type":"article-journal","volume":"7"},"uris":["http://www.mendeley.com/documents/?uuid=af10210c-d73c-3542-93ed-855ea0d8a518"]}],"mendeley":{"formattedCitation":"(Wasserman et al., 2016)","plainTextFormattedCitation":"(Wasserman et al., 2016)","previouslyFormattedCitation":"(Wasserman et al., 2016)"},"properties":{"noteIndex":0},"schema":"https://github.com/citation-style-language/schema/raw/master/csl-citation.json"}</w:instrText>
+      </w:r>
+      <w:r>
+        <w:rPr>
+          <w:rFonts w:ascii="Times New Roman" w:hAnsi="Times New Roman" w:cs="Times New Roman"/>
+          <w:sz w:val="24"/>
+          <w:szCs w:val="24"/>
+        </w:rPr>
+        <w:fldChar w:fldCharType="separate"/>
+      </w:r>
+      <w:r>
+        <w:rPr>
+          <w:rFonts w:ascii="Times New Roman" w:hAnsi="Times New Roman" w:cs="Times New Roman"/>
+          <w:noProof/>
+          <w:sz w:val="24"/>
+          <w:szCs w:val="24"/>
+        </w:rPr>
+        <w:t>(Wasserman et al., 2016)</w:t>
+      </w:r>
+      <w:r>
+        <w:rPr>
+          <w:rFonts w:ascii="Times New Roman" w:hAnsi="Times New Roman" w:cs="Times New Roman"/>
+          <w:sz w:val="24"/>
+          <w:szCs w:val="24"/>
+        </w:rPr>
+        <w:fldChar w:fldCharType="end"/>
+      </w:r>
+    </w:p>
+    <w:p>
+      <w:pPr>
+        <w:rPr>
+          <w:rFonts w:ascii="Times New Roman" w:hAnsi="Times New Roman" w:cs="Times New Roman"/>
+          <w:sz w:val="24"/>
+          <w:szCs w:val="24"/>
+        </w:rPr>
+      </w:pPr>
+      <w:r>
+        <w:rPr>
+          <w:rFonts w:ascii="Times New Roman" w:hAnsi="Times New Roman" w:cs="Times New Roman"/>
+          <w:sz w:val="24"/>
+          <w:szCs w:val="24"/>
+        </w:rPr>
+        <w:fldChar w:fldCharType="begin" w:fldLock="1"/>
+      </w:r>
+      <w:r>
+        <w:rPr>
+          <w:rFonts w:ascii="Times New Roman" w:hAnsi="Times New Roman" w:cs="Times New Roman"/>
+          <w:sz w:val="24"/>
+          <w:szCs w:val="24"/>
+        </w:rPr>
+        <w:instrText>ADDIN CSL_CITATION {"citationItems":[{"id":"ITEM-1","itemData":{"DOI":"10.1119/1.10903","ISSN":"0002-9505","abstract":"Editor’s note: This is a reprint (slightly edited) of a paper of the same title that appeared in the book Physics and Our World: A Symposium in Honor of Victor F. Weisskopf, published by the Americ...","author":[{"dropping-particle":"","family":"Purcell","given":"E. M.","non-dropping-particle":"","parse-names":false,"suffix":""}],"container-title":"American Journal of Physics","id":"ITEM-1","issue":"1","issued":{"date-parts":[["1977","6","4"]]},"page":"3-11","publisher":"American Association of Physics TeachersAAPT","title":"Life at low Reynolds number","type":"article-journal","volume":"45"},"uris":["http://www.mendeley.com/documents/?uuid=7d7eff90-4ae2-389f-8d23-00cf7bc025a1"]}],"mendeley":{"formattedCitation":"(Purcell, 1977)","plainTextFormattedCitation":"(Purcell, 1977)","previouslyFormattedCitation":"(Purcell, 1977)"},"properties":{"noteIndex":0},"schema":"https://github.com/citation-style-language/schema/raw/master/csl-citation.json"}</w:instrText>
+      </w:r>
+      <w:r>
+        <w:rPr>
+          <w:rFonts w:ascii="Times New Roman" w:hAnsi="Times New Roman" w:cs="Times New Roman"/>
+          <w:sz w:val="24"/>
+          <w:szCs w:val="24"/>
+        </w:rPr>
+        <w:fldChar w:fldCharType="separate"/>
+      </w:r>
+      <w:r>
+        <w:rPr>
+          <w:rFonts w:ascii="Times New Roman" w:hAnsi="Times New Roman" w:cs="Times New Roman"/>
+          <w:noProof/>
+          <w:sz w:val="24"/>
+          <w:szCs w:val="24"/>
+        </w:rPr>
+        <w:t>(Purcell, 1977)</w:t>
+      </w:r>
+      <w:r>
+        <w:rPr>
+          <w:rFonts w:ascii="Times New Roman" w:hAnsi="Times New Roman" w:cs="Times New Roman"/>
+          <w:sz w:val="24"/>
+          <w:szCs w:val="24"/>
+        </w:rPr>
+        <w:fldChar w:fldCharType="end"/>
+      </w:r>
+    </w:p>
+    <w:p>
+      <w:pPr>
+        <w:rPr>
+          <w:rFonts w:ascii="Times New Roman" w:hAnsi="Times New Roman" w:cs="Times New Roman"/>
+          <w:sz w:val="24"/>
+          <w:szCs w:val="24"/>
+        </w:rPr>
+      </w:pPr>
+      <w:r>
+        <w:rPr>
+          <w:rFonts w:ascii="Times New Roman" w:hAnsi="Times New Roman" w:cs="Times New Roman"/>
+          <w:sz w:val="24"/>
+          <w:szCs w:val="24"/>
+        </w:rPr>
+        <w:fldChar w:fldCharType="begin" w:fldLock="1"/>
+      </w:r>
+      <w:r>
+        <w:rPr>
+          <w:rFonts w:ascii="Times New Roman" w:hAnsi="Times New Roman" w:cs="Times New Roman"/>
+          <w:sz w:val="24"/>
+          <w:szCs w:val="24"/>
+        </w:rPr>
+        <w:instrText>ADDIN CSL_CITATION {"citationItems":[{"id":"ITEM-1","itemData":{"DOI":"10.1515/9781400837557","ISBN":"9781400837557","author":[{"dropping-particle":"","family":"Bonner","given":"John Tyler","non-dropping-particle":"","parse-names":false,"suffix":""}],"id":"ITEM-1","issued":{"date-parts":[["2006","12","31"]]},"publisher":"Princeton University Press","publisher-place":"Princeton","title":"Why Size Matters","type":"book"},"uris":["http://www.mendeley.com/documents/?uuid=41e6ec6a-24f2-3f81-9e2c-307b87567912"]}],"mendeley":{"formattedCitation":"(Bonner, 2006)","plainTextFormattedCitation":"(Bonner, 2006)"},"properties":{"noteIndex":0},"schema":"https://github.com/citation-style-language/schema/raw/master/csl-citation.json"}</w:instrText>
+      </w:r>
+      <w:r>
+        <w:rPr>
+          <w:rFonts w:ascii="Times New Roman" w:hAnsi="Times New Roman" w:cs="Times New Roman"/>
+          <w:sz w:val="24"/>
+          <w:szCs w:val="24"/>
+        </w:rPr>
+        <w:fldChar w:fldCharType="separate"/>
+      </w:r>
+      <w:r>
+        <w:rPr>
+          <w:rFonts w:ascii="Times New Roman" w:hAnsi="Times New Roman" w:cs="Times New Roman"/>
+          <w:noProof/>
+          <w:sz w:val="24"/>
+          <w:szCs w:val="24"/>
+        </w:rPr>
+        <w:t>(Bonner, 2006)</w:t>
       </w:r>
       <w:r>
         <w:rPr>
@@ -675,7 +1373,7 @@
           <w:sz w:val="24"/>
           <w:szCs w:val="24"/>
         </w:rPr>
-        <w:t xml:space="preserve">Beveridge, O. S., Petchey, O. L., and Humphries, S. (2010a). Direct and indirect effects of temperature on the population dynamics and ecosystem functioning of aquatic microbial ecosystems. </w:t>
+        <w:t xml:space="preserve">Ackerman, J. D., and Nishizaki, M. T. (2004). The effect of velocity on the suspension feeding and growth of the marine mussels Mytilus trossulus and M. californianus: implications for niche separation. </w:t>
       </w:r>
       <w:r>
         <w:rPr>
@@ -686,16 +1384,16 @@
           <w:sz w:val="24"/>
           <w:szCs w:val="24"/>
         </w:rPr>
-        <w:t>J. Anim. Ecol.</w:t>
-      </w:r>
-      <w:r>
-        <w:rPr>
-          <w:rFonts w:ascii="Times New Roman" w:hAnsi="Times New Roman" w:cs="Times New Roman"/>
-          <w:noProof/>
-          <w:sz w:val="24"/>
-          <w:szCs w:val="24"/>
-        </w:rPr>
-        <w:t xml:space="preserve"> 79, 1324–1331. doi:10.1111/J.1365-2656.2010.01741.X.</w:t>
+        <w:t>J. Mar. Syst.</w:t>
+      </w:r>
+      <w:r>
+        <w:rPr>
+          <w:rFonts w:ascii="Times New Roman" w:hAnsi="Times New Roman" w:cs="Times New Roman"/>
+          <w:noProof/>
+          <w:sz w:val="24"/>
+          <w:szCs w:val="24"/>
+        </w:rPr>
+        <w:t xml:space="preserve"> 49, 195–207. doi:10.1016/J.JMARSYS.2003.06.004.</w:t>
       </w:r>
     </w:p>
     <w:p>
@@ -720,7 +1418,7 @@
           <w:sz w:val="24"/>
           <w:szCs w:val="24"/>
         </w:rPr>
-        <w:t xml:space="preserve">Beveridge, O. S., Petchey, O. L., and Humphries, S. (2010b). Mechanisms of temperature-dependent swimming: the importance of physics, physiology and body size in determining protist swimming speed. </w:t>
+        <w:t xml:space="preserve">Beveridge, O. S., Petchey, O. L., and Humphries, S. (2010a). Direct and indirect effects of temperature on the population dynamics and ecosystem functioning of aquatic microbial ecosystems. </w:t>
       </w:r>
       <w:r>
         <w:rPr>
@@ -731,16 +1429,16 @@
           <w:sz w:val="24"/>
           <w:szCs w:val="24"/>
         </w:rPr>
-        <w:t>J. Exp. Biol.</w:t>
-      </w:r>
-      <w:r>
-        <w:rPr>
-          <w:rFonts w:ascii="Times New Roman" w:hAnsi="Times New Roman" w:cs="Times New Roman"/>
-          <w:noProof/>
-          <w:sz w:val="24"/>
-          <w:szCs w:val="24"/>
-        </w:rPr>
-        <w:t xml:space="preserve"> 213, 4223–4231. doi:10.1242/JEB.045435.</w:t>
+        <w:t>J. Anim. Ecol.</w:t>
+      </w:r>
+      <w:r>
+        <w:rPr>
+          <w:rFonts w:ascii="Times New Roman" w:hAnsi="Times New Roman" w:cs="Times New Roman"/>
+          <w:noProof/>
+          <w:sz w:val="24"/>
+          <w:szCs w:val="24"/>
+        </w:rPr>
+        <w:t xml:space="preserve"> 79, 1324–1331. doi:10.1111/J.1365-2656.2010.01741.X.</w:t>
       </w:r>
     </w:p>
     <w:p>
@@ -765,7 +1463,8 @@
           <w:sz w:val="24"/>
           <w:szCs w:val="24"/>
         </w:rPr>
-        <w:t xml:space="preserve">Cloyed, C. S., Grady, J. M., Savage, V. M., Uyeda, J. C., and Dell, A. I. (2021). The allometry of locomotion. </w:t>
+        <w:lastRenderedPageBreak/>
+        <w:t xml:space="preserve">Beveridge, O. S., Petchey, O. L., and Humphries, S. (2010b). Mechanisms of temperature-dependent swimming: the importance of physics, physiology and body size in determining protist swimming speed. </w:t>
       </w:r>
       <w:r>
         <w:rPr>
@@ -776,16 +1475,16 @@
           <w:sz w:val="24"/>
           <w:szCs w:val="24"/>
         </w:rPr>
-        <w:t>Ecology</w:t>
-      </w:r>
-      <w:r>
-        <w:rPr>
-          <w:rFonts w:ascii="Times New Roman" w:hAnsi="Times New Roman" w:cs="Times New Roman"/>
-          <w:noProof/>
-          <w:sz w:val="24"/>
-          <w:szCs w:val="24"/>
-        </w:rPr>
-        <w:t xml:space="preserve"> 102, e03369. doi:10.1002/ECY.3369.</w:t>
+        <w:t>J. Exp. Biol.</w:t>
+      </w:r>
+      <w:r>
+        <w:rPr>
+          <w:rFonts w:ascii="Times New Roman" w:hAnsi="Times New Roman" w:cs="Times New Roman"/>
+          <w:noProof/>
+          <w:sz w:val="24"/>
+          <w:szCs w:val="24"/>
+        </w:rPr>
+        <w:t xml:space="preserve"> 213, 4223–4231. doi:10.1242/JEB.045435.</w:t>
       </w:r>
     </w:p>
     <w:p>
@@ -810,7 +1509,7 @@
           <w:sz w:val="24"/>
           <w:szCs w:val="24"/>
         </w:rPr>
-        <w:t xml:space="preserve">Holling, C. S. (1959). The Components of Predation as Revealed by a Study of Small-Mammal Predation of the European Pine Sawfly1. </w:t>
+        <w:t xml:space="preserve">Bonner, J. T. (2006). </w:t>
       </w:r>
       <w:r>
         <w:rPr>
@@ -821,16 +1520,16 @@
           <w:sz w:val="24"/>
           <w:szCs w:val="24"/>
         </w:rPr>
-        <w:t>Can. Entomol.</w:t>
-      </w:r>
-      <w:r>
-        <w:rPr>
-          <w:rFonts w:ascii="Times New Roman" w:hAnsi="Times New Roman" w:cs="Times New Roman"/>
-          <w:noProof/>
-          <w:sz w:val="24"/>
-          <w:szCs w:val="24"/>
-        </w:rPr>
-        <w:t xml:space="preserve"> 91, 293–320. doi:10.4039/ENT91293-5.</w:t>
+        <w:t>Why Size Matters</w:t>
+      </w:r>
+      <w:r>
+        <w:rPr>
+          <w:rFonts w:ascii="Times New Roman" w:hAnsi="Times New Roman" w:cs="Times New Roman"/>
+          <w:noProof/>
+          <w:sz w:val="24"/>
+          <w:szCs w:val="24"/>
+        </w:rPr>
+        <w:t>. Princeton: Princeton University Press doi:10.1515/9781400837557.</w:t>
       </w:r>
     </w:p>
     <w:p>
@@ -855,7 +1554,7 @@
           <w:sz w:val="24"/>
           <w:szCs w:val="24"/>
         </w:rPr>
-        <w:t xml:space="preserve">Jeschke, J. M. (2007). When carnivores are “full and lazy.” </w:t>
+        <w:t xml:space="preserve">Cloyed, C. S., Grady, J. M., Savage, V. M., Uyeda, J. C., and Dell, A. I. (2021). The allometry of locomotion. </w:t>
       </w:r>
       <w:r>
         <w:rPr>
@@ -866,16 +1565,16 @@
           <w:sz w:val="24"/>
           <w:szCs w:val="24"/>
         </w:rPr>
-        <w:t>Oecologia</w:t>
-      </w:r>
-      <w:r>
-        <w:rPr>
-          <w:rFonts w:ascii="Times New Roman" w:hAnsi="Times New Roman" w:cs="Times New Roman"/>
-          <w:noProof/>
-          <w:sz w:val="24"/>
-          <w:szCs w:val="24"/>
-        </w:rPr>
-        <w:t xml:space="preserve"> 152, 357–364. doi:10.1007/S00442-006-0654-2.</w:t>
+        <w:t>Ecology</w:t>
+      </w:r>
+      <w:r>
+        <w:rPr>
+          <w:rFonts w:ascii="Times New Roman" w:hAnsi="Times New Roman" w:cs="Times New Roman"/>
+          <w:noProof/>
+          <w:sz w:val="24"/>
+          <w:szCs w:val="24"/>
+        </w:rPr>
+        <w:t xml:space="preserve"> 102, e03369. doi:10.1002/ECY.3369.</w:t>
       </w:r>
     </w:p>
     <w:p>
@@ -900,7 +1599,7 @@
           <w:sz w:val="24"/>
           <w:szCs w:val="24"/>
         </w:rPr>
-        <w:t xml:space="preserve">Kiørboe, T. (2011). How zooplankton feed: mechanisms, traits and trade-offs. </w:t>
+        <w:t xml:space="preserve">Hardman, J. M., and Turnbull, A. L. (1974). The Interaction of Spatial Heterogeneity, Predator Competition and the Functional Response to Prey Density in a Laboratory System of Wolf Spiders (Araneae: Lycosidae) and Fruit Flies (Diptera: Drosophilidae). </w:t>
       </w:r>
       <w:r>
         <w:rPr>
@@ -911,16 +1610,16 @@
           <w:sz w:val="24"/>
           <w:szCs w:val="24"/>
         </w:rPr>
-        <w:t>Biol. Rev.</w:t>
-      </w:r>
-      <w:r>
-        <w:rPr>
-          <w:rFonts w:ascii="Times New Roman" w:hAnsi="Times New Roman" w:cs="Times New Roman"/>
-          <w:noProof/>
-          <w:sz w:val="24"/>
-          <w:szCs w:val="24"/>
-        </w:rPr>
-        <w:t xml:space="preserve"> 86, 311–339. doi:10.1111/j.1469-185X.2010.00148.x.</w:t>
+        <w:t>J. Anim. Ecol.</w:t>
+      </w:r>
+      <w:r>
+        <w:rPr>
+          <w:rFonts w:ascii="Times New Roman" w:hAnsi="Times New Roman" w:cs="Times New Roman"/>
+          <w:noProof/>
+          <w:sz w:val="24"/>
+          <w:szCs w:val="24"/>
+        </w:rPr>
+        <w:t xml:space="preserve"> 43, 155. doi:10.2307/3164.</w:t>
       </w:r>
     </w:p>
     <w:p>
@@ -945,7 +1644,7 @@
           <w:sz w:val="24"/>
           <w:szCs w:val="24"/>
         </w:rPr>
-        <w:t xml:space="preserve">Kiørboe, T., and Saiz, E. (1995). Planktivorous feeding in calm and turbulent environments, with emphasis on copepods. </w:t>
+        <w:t xml:space="preserve">Holling, C. S. (1959). The Components of Predation as Revealed by a Study of Small-Mammal Predation of the European Pine Sawfly1. </w:t>
       </w:r>
       <w:r>
         <w:rPr>
@@ -956,16 +1655,16 @@
           <w:sz w:val="24"/>
           <w:szCs w:val="24"/>
         </w:rPr>
-        <w:t>Mar. Ecol. Prog. Ser.</w:t>
-      </w:r>
-      <w:r>
-        <w:rPr>
-          <w:rFonts w:ascii="Times New Roman" w:hAnsi="Times New Roman" w:cs="Times New Roman"/>
-          <w:noProof/>
-          <w:sz w:val="24"/>
-          <w:szCs w:val="24"/>
-        </w:rPr>
-        <w:t xml:space="preserve"> 122, 135–145. doi:10.3354/meps122135.</w:t>
+        <w:t>Can. Entomol.</w:t>
+      </w:r>
+      <w:r>
+        <w:rPr>
+          <w:rFonts w:ascii="Times New Roman" w:hAnsi="Times New Roman" w:cs="Times New Roman"/>
+          <w:noProof/>
+          <w:sz w:val="24"/>
+          <w:szCs w:val="24"/>
+        </w:rPr>
+        <w:t xml:space="preserve"> 91, 293–320. doi:10.4039/ENT91293-5.</w:t>
       </w:r>
     </w:p>
     <w:p>
@@ -990,7 +1689,7 @@
           <w:sz w:val="24"/>
           <w:szCs w:val="24"/>
         </w:rPr>
-        <w:t xml:space="preserve">Miller, T. J., Crowder, L. B., Rice, J. A., and Binkowski, F. P. (1992). Body Size and the Ontogeny of the Functional Response in Fishes. </w:t>
+        <w:t xml:space="preserve">Jeschke, J. M. (2007). When carnivores are “full and lazy.” </w:t>
       </w:r>
       <w:r>
         <w:rPr>
@@ -1001,16 +1700,16 @@
           <w:sz w:val="24"/>
           <w:szCs w:val="24"/>
         </w:rPr>
-        <w:t>Can. J. Fish. Aquat. Sci.</w:t>
-      </w:r>
-      <w:r>
-        <w:rPr>
-          <w:rFonts w:ascii="Times New Roman" w:hAnsi="Times New Roman" w:cs="Times New Roman"/>
-          <w:noProof/>
-          <w:sz w:val="24"/>
-          <w:szCs w:val="24"/>
-        </w:rPr>
-        <w:t xml:space="preserve"> 49, 805–812. doi:10.1139/F92-091.</w:t>
+        <w:t>Oecologia</w:t>
+      </w:r>
+      <w:r>
+        <w:rPr>
+          <w:rFonts w:ascii="Times New Roman" w:hAnsi="Times New Roman" w:cs="Times New Roman"/>
+          <w:noProof/>
+          <w:sz w:val="24"/>
+          <w:szCs w:val="24"/>
+        </w:rPr>
+        <w:t xml:space="preserve"> 152, 357–364. doi:10.1007/S00442-006-0654-2.</w:t>
       </w:r>
     </w:p>
     <w:p>
@@ -1035,17 +1734,7 @@
           <w:sz w:val="24"/>
           <w:szCs w:val="24"/>
         </w:rPr>
-        <w:t xml:space="preserve">Pawar, S., Dell, A. I., Lin, T., Wieczynski, D. J., and Savage, V. M. (2019). Interaction Dimensionality Scales Up to Generate Bimodal Consumer-Resource Size-Ratio </w:t>
-      </w:r>
-      <w:r>
-        <w:rPr>
-          <w:rFonts w:ascii="Times New Roman" w:hAnsi="Times New Roman" w:cs="Times New Roman"/>
-          <w:noProof/>
-          <w:sz w:val="24"/>
-          <w:szCs w:val="24"/>
-        </w:rPr>
-        <w:lastRenderedPageBreak/>
-        <w:t xml:space="preserve">Distributions in Ecological Communities. </w:t>
+        <w:t xml:space="preserve">Kiørboe, T. (2011). How zooplankton feed: mechanisms, traits and trade-offs. </w:t>
       </w:r>
       <w:r>
         <w:rPr>
@@ -1056,16 +1745,16 @@
           <w:sz w:val="24"/>
           <w:szCs w:val="24"/>
         </w:rPr>
-        <w:t>Front. Ecol. Evol.</w:t>
-      </w:r>
-      <w:r>
-        <w:rPr>
-          <w:rFonts w:ascii="Times New Roman" w:hAnsi="Times New Roman" w:cs="Times New Roman"/>
-          <w:noProof/>
-          <w:sz w:val="24"/>
-          <w:szCs w:val="24"/>
-        </w:rPr>
-        <w:t xml:space="preserve"> 7, 202. doi:10.3389/FEVO.2019.00202.</w:t>
+        <w:t>Biol. Rev.</w:t>
+      </w:r>
+      <w:r>
+        <w:rPr>
+          <w:rFonts w:ascii="Times New Roman" w:hAnsi="Times New Roman" w:cs="Times New Roman"/>
+          <w:noProof/>
+          <w:sz w:val="24"/>
+          <w:szCs w:val="24"/>
+        </w:rPr>
+        <w:t xml:space="preserve"> 86, 311–339. doi:10.1111/j.1469-185X.2010.00148.x.</w:t>
       </w:r>
     </w:p>
     <w:p>
@@ -1090,7 +1779,7 @@
           <w:sz w:val="24"/>
           <w:szCs w:val="24"/>
         </w:rPr>
-        <w:t xml:space="preserve">Pawar, S., Dell, A. I., and Savage, V. M. (2015). “From metabolic constraints on individuals to the dynamics of ecosystems,” in </w:t>
+        <w:t xml:space="preserve">Kiørboe, T., and Saiz, E. (1995). Planktivorous feeding in calm and turbulent environments, with emphasis on copepods. </w:t>
       </w:r>
       <w:r>
         <w:rPr>
@@ -1101,16 +1790,16 @@
           <w:sz w:val="24"/>
           <w:szCs w:val="24"/>
         </w:rPr>
-        <w:t>Aquatic Functional Biodiversity: An Ecological and Evolutionary Perspective</w:t>
-      </w:r>
-      <w:r>
-        <w:rPr>
-          <w:rFonts w:ascii="Times New Roman" w:hAnsi="Times New Roman" w:cs="Times New Roman"/>
-          <w:noProof/>
-          <w:sz w:val="24"/>
-          <w:szCs w:val="24"/>
-        </w:rPr>
-        <w:t>, eds. A. Belgrano, G. Woodward, and U. Jacob (Elsevier Inc.), 3–36.</w:t>
+        <w:t>Mar. Ecol. Prog. Ser.</w:t>
+      </w:r>
+      <w:r>
+        <w:rPr>
+          <w:rFonts w:ascii="Times New Roman" w:hAnsi="Times New Roman" w:cs="Times New Roman"/>
+          <w:noProof/>
+          <w:sz w:val="24"/>
+          <w:szCs w:val="24"/>
+        </w:rPr>
+        <w:t xml:space="preserve"> 122, 135–145. doi:10.3354/meps122135.</w:t>
       </w:r>
     </w:p>
     <w:p>
@@ -1135,7 +1824,7 @@
           <w:sz w:val="24"/>
           <w:szCs w:val="24"/>
         </w:rPr>
-        <w:t xml:space="preserve">Rall, B. C., Brose, U., Hartvig, M., Kalinkat, G., Schwarzmuller, F., Vucic-Pestic, O., et al. (2012). Universal temperature and body-mass scaling of feeding rates. </w:t>
+        <w:t xml:space="preserve">Luckinbill, L. S. (1973). Coexistence in Laboratory Populations of Paramecium Aurelia and Its Predator Didinium Nasutum. </w:t>
       </w:r>
       <w:r>
         <w:rPr>
@@ -1146,16 +1835,16 @@
           <w:sz w:val="24"/>
           <w:szCs w:val="24"/>
         </w:rPr>
-        <w:t>Philos. Trans. R. Soc. B Biol. Sci.</w:t>
-      </w:r>
-      <w:r>
-        <w:rPr>
-          <w:rFonts w:ascii="Times New Roman" w:hAnsi="Times New Roman" w:cs="Times New Roman"/>
-          <w:noProof/>
-          <w:sz w:val="24"/>
-          <w:szCs w:val="24"/>
-        </w:rPr>
-        <w:t xml:space="preserve"> 367, 2923–2934. doi:10.1098/rstb.2012.0242.</w:t>
+        <w:t>Ecology</w:t>
+      </w:r>
+      <w:r>
+        <w:rPr>
+          <w:rFonts w:ascii="Times New Roman" w:hAnsi="Times New Roman" w:cs="Times New Roman"/>
+          <w:noProof/>
+          <w:sz w:val="24"/>
+          <w:szCs w:val="24"/>
+        </w:rPr>
+        <w:t xml:space="preserve"> 54, 1320–1327. doi:10.2307/1934194.</w:t>
       </w:r>
     </w:p>
     <w:p>
@@ -1170,16 +1859,17 @@
           <w:rFonts w:ascii="Times New Roman" w:hAnsi="Times New Roman" w:cs="Times New Roman"/>
           <w:noProof/>
           <w:sz w:val="24"/>
-        </w:rPr>
-      </w:pPr>
-      <w:r>
-        <w:rPr>
-          <w:rFonts w:ascii="Times New Roman" w:hAnsi="Times New Roman" w:cs="Times New Roman"/>
-          <w:noProof/>
-          <w:sz w:val="24"/>
-          <w:szCs w:val="24"/>
-        </w:rPr>
-        <w:t xml:space="preserve">Twardochleb, L. A., Treakle, T. C., and Zarnetske, P. L. (2020). Foraging strategy mediates ectotherm predator–prey responses to climate warming. </w:t>
+          <w:szCs w:val="24"/>
+        </w:rPr>
+      </w:pPr>
+      <w:r>
+        <w:rPr>
+          <w:rFonts w:ascii="Times New Roman" w:hAnsi="Times New Roman" w:cs="Times New Roman"/>
+          <w:noProof/>
+          <w:sz w:val="24"/>
+          <w:szCs w:val="24"/>
+        </w:rPr>
+        <w:t xml:space="preserve">Mack, T. P., Bajusz, B. A., Nolan, E. S., and Smilowitz, Z. (1981). Development of a Temperature-Mediated Functional Response Equation. </w:t>
       </w:r>
       <w:r>
         <w:rPr>
@@ -1190,6 +1880,421 @@
           <w:sz w:val="24"/>
           <w:szCs w:val="24"/>
         </w:rPr>
+        <w:t>Environ. Entomol.</w:t>
+      </w:r>
+      <w:r>
+        <w:rPr>
+          <w:rFonts w:ascii="Times New Roman" w:hAnsi="Times New Roman" w:cs="Times New Roman"/>
+          <w:noProof/>
+          <w:sz w:val="24"/>
+          <w:szCs w:val="24"/>
+        </w:rPr>
+        <w:t xml:space="preserve"> 10, 573–579. doi:10.1093/EE/10.5.573.</w:t>
+      </w:r>
+    </w:p>
+    <w:p>
+      <w:pPr>
+        <w:widowControl w:val="0"/>
+        <w:autoSpaceDE w:val="0"/>
+        <w:autoSpaceDN w:val="0"/>
+        <w:adjustRightInd w:val="0"/>
+        <w:spacing w:line="240" w:lineRule="auto"/>
+        <w:ind w:left="480" w:hanging="480"/>
+        <w:rPr>
+          <w:rFonts w:ascii="Times New Roman" w:hAnsi="Times New Roman" w:cs="Times New Roman"/>
+          <w:noProof/>
+          <w:sz w:val="24"/>
+          <w:szCs w:val="24"/>
+        </w:rPr>
+      </w:pPr>
+      <w:r>
+        <w:rPr>
+          <w:rFonts w:ascii="Times New Roman" w:hAnsi="Times New Roman" w:cs="Times New Roman"/>
+          <w:noProof/>
+          <w:sz w:val="24"/>
+          <w:szCs w:val="24"/>
+        </w:rPr>
+        <w:t xml:space="preserve">MacKenzie, B. R., and Kiørboe, T. (1995). Encounter rates and swimming behavior of pause-travel and cruise larval fish predators in calm and turbulent laboratory environments. </w:t>
+      </w:r>
+      <w:r>
+        <w:rPr>
+          <w:rFonts w:ascii="Times New Roman" w:hAnsi="Times New Roman" w:cs="Times New Roman"/>
+          <w:i/>
+          <w:iCs/>
+          <w:noProof/>
+          <w:sz w:val="24"/>
+          <w:szCs w:val="24"/>
+        </w:rPr>
+        <w:t>Limnol. Oceanogr.</w:t>
+      </w:r>
+      <w:r>
+        <w:rPr>
+          <w:rFonts w:ascii="Times New Roman" w:hAnsi="Times New Roman" w:cs="Times New Roman"/>
+          <w:noProof/>
+          <w:sz w:val="24"/>
+          <w:szCs w:val="24"/>
+        </w:rPr>
+        <w:t xml:space="preserve"> 40, 1278–1289. doi:10.4319/LO.1995.40.7.1278.</w:t>
+      </w:r>
+    </w:p>
+    <w:p>
+      <w:pPr>
+        <w:widowControl w:val="0"/>
+        <w:autoSpaceDE w:val="0"/>
+        <w:autoSpaceDN w:val="0"/>
+        <w:adjustRightInd w:val="0"/>
+        <w:spacing w:line="240" w:lineRule="auto"/>
+        <w:ind w:left="480" w:hanging="480"/>
+        <w:rPr>
+          <w:rFonts w:ascii="Times New Roman" w:hAnsi="Times New Roman" w:cs="Times New Roman"/>
+          <w:noProof/>
+          <w:sz w:val="24"/>
+          <w:szCs w:val="24"/>
+        </w:rPr>
+      </w:pPr>
+      <w:r>
+        <w:rPr>
+          <w:rFonts w:ascii="Times New Roman" w:hAnsi="Times New Roman" w:cs="Times New Roman"/>
+          <w:noProof/>
+          <w:sz w:val="24"/>
+          <w:szCs w:val="24"/>
+        </w:rPr>
+        <w:t xml:space="preserve">Miller, T. J., Crowder, L. B., Rice, J. A., and Binkowski, F. P. (1992). Body Size and the Ontogeny of the Functional Response in Fishes. </w:t>
+      </w:r>
+      <w:r>
+        <w:rPr>
+          <w:rFonts w:ascii="Times New Roman" w:hAnsi="Times New Roman" w:cs="Times New Roman"/>
+          <w:i/>
+          <w:iCs/>
+          <w:noProof/>
+          <w:sz w:val="24"/>
+          <w:szCs w:val="24"/>
+        </w:rPr>
+        <w:t>Can. J. Fish. Aquat. Sci.</w:t>
+      </w:r>
+      <w:r>
+        <w:rPr>
+          <w:rFonts w:ascii="Times New Roman" w:hAnsi="Times New Roman" w:cs="Times New Roman"/>
+          <w:noProof/>
+          <w:sz w:val="24"/>
+          <w:szCs w:val="24"/>
+        </w:rPr>
+        <w:t xml:space="preserve"> 49, 805–812. doi:10.1139/F92-091.</w:t>
+      </w:r>
+    </w:p>
+    <w:p>
+      <w:pPr>
+        <w:widowControl w:val="0"/>
+        <w:autoSpaceDE w:val="0"/>
+        <w:autoSpaceDN w:val="0"/>
+        <w:adjustRightInd w:val="0"/>
+        <w:spacing w:line="240" w:lineRule="auto"/>
+        <w:ind w:left="480" w:hanging="480"/>
+        <w:rPr>
+          <w:rFonts w:ascii="Times New Roman" w:hAnsi="Times New Roman" w:cs="Times New Roman"/>
+          <w:noProof/>
+          <w:sz w:val="24"/>
+          <w:szCs w:val="24"/>
+        </w:rPr>
+      </w:pPr>
+      <w:r>
+        <w:rPr>
+          <w:rFonts w:ascii="Times New Roman" w:hAnsi="Times New Roman" w:cs="Times New Roman"/>
+          <w:noProof/>
+          <w:sz w:val="24"/>
+          <w:szCs w:val="24"/>
+        </w:rPr>
+        <w:t xml:space="preserve">Pawar, S., Dell, A. I., Lin, T., Wieczynski, D. J., and Savage, V. M. (2019). Interaction Dimensionality Scales Up to Generate Bimodal Consumer-Resource Size-Ratio Distributions in Ecological Communities. </w:t>
+      </w:r>
+      <w:r>
+        <w:rPr>
+          <w:rFonts w:ascii="Times New Roman" w:hAnsi="Times New Roman" w:cs="Times New Roman"/>
+          <w:i/>
+          <w:iCs/>
+          <w:noProof/>
+          <w:sz w:val="24"/>
+          <w:szCs w:val="24"/>
+        </w:rPr>
+        <w:t>Front. Ecol. Evol.</w:t>
+      </w:r>
+      <w:r>
+        <w:rPr>
+          <w:rFonts w:ascii="Times New Roman" w:hAnsi="Times New Roman" w:cs="Times New Roman"/>
+          <w:noProof/>
+          <w:sz w:val="24"/>
+          <w:szCs w:val="24"/>
+        </w:rPr>
+        <w:t xml:space="preserve"> 7, 202. doi:10.3389/FEVO.2019.00202.</w:t>
+      </w:r>
+    </w:p>
+    <w:p>
+      <w:pPr>
+        <w:widowControl w:val="0"/>
+        <w:autoSpaceDE w:val="0"/>
+        <w:autoSpaceDN w:val="0"/>
+        <w:adjustRightInd w:val="0"/>
+        <w:spacing w:line="240" w:lineRule="auto"/>
+        <w:ind w:left="480" w:hanging="480"/>
+        <w:rPr>
+          <w:rFonts w:ascii="Times New Roman" w:hAnsi="Times New Roman" w:cs="Times New Roman"/>
+          <w:noProof/>
+          <w:sz w:val="24"/>
+          <w:szCs w:val="24"/>
+        </w:rPr>
+      </w:pPr>
+      <w:r>
+        <w:rPr>
+          <w:rFonts w:ascii="Times New Roman" w:hAnsi="Times New Roman" w:cs="Times New Roman"/>
+          <w:noProof/>
+          <w:sz w:val="24"/>
+          <w:szCs w:val="24"/>
+        </w:rPr>
+        <w:t xml:space="preserve">Pawar, S., Dell, A. I., and Savage, V. M. (2015). “From metabolic constraints on individuals to the dynamics of ecosystems,” in </w:t>
+      </w:r>
+      <w:r>
+        <w:rPr>
+          <w:rFonts w:ascii="Times New Roman" w:hAnsi="Times New Roman" w:cs="Times New Roman"/>
+          <w:i/>
+          <w:iCs/>
+          <w:noProof/>
+          <w:sz w:val="24"/>
+          <w:szCs w:val="24"/>
+        </w:rPr>
+        <w:t>Aquatic Functional Biodiversity: An Ecological and Evolutionary Perspective</w:t>
+      </w:r>
+      <w:r>
+        <w:rPr>
+          <w:rFonts w:ascii="Times New Roman" w:hAnsi="Times New Roman" w:cs="Times New Roman"/>
+          <w:noProof/>
+          <w:sz w:val="24"/>
+          <w:szCs w:val="24"/>
+        </w:rPr>
+        <w:t>, eds. A. Belgrano, G. Woodward, and U. Jacob (Elsevier Inc.), 3–36.</w:t>
+      </w:r>
+    </w:p>
+    <w:p>
+      <w:pPr>
+        <w:widowControl w:val="0"/>
+        <w:autoSpaceDE w:val="0"/>
+        <w:autoSpaceDN w:val="0"/>
+        <w:adjustRightInd w:val="0"/>
+        <w:spacing w:line="240" w:lineRule="auto"/>
+        <w:ind w:left="480" w:hanging="480"/>
+        <w:rPr>
+          <w:rFonts w:ascii="Times New Roman" w:hAnsi="Times New Roman" w:cs="Times New Roman"/>
+          <w:noProof/>
+          <w:sz w:val="24"/>
+          <w:szCs w:val="24"/>
+        </w:rPr>
+      </w:pPr>
+      <w:r>
+        <w:rPr>
+          <w:rFonts w:ascii="Times New Roman" w:hAnsi="Times New Roman" w:cs="Times New Roman"/>
+          <w:noProof/>
+          <w:sz w:val="24"/>
+          <w:szCs w:val="24"/>
+        </w:rPr>
+        <w:t xml:space="preserve">Purcell, E. M. (1977). Life at low Reynolds number. </w:t>
+      </w:r>
+      <w:r>
+        <w:rPr>
+          <w:rFonts w:ascii="Times New Roman" w:hAnsi="Times New Roman" w:cs="Times New Roman"/>
+          <w:i/>
+          <w:iCs/>
+          <w:noProof/>
+          <w:sz w:val="24"/>
+          <w:szCs w:val="24"/>
+        </w:rPr>
+        <w:t>Am. J. Phys.</w:t>
+      </w:r>
+      <w:r>
+        <w:rPr>
+          <w:rFonts w:ascii="Times New Roman" w:hAnsi="Times New Roman" w:cs="Times New Roman"/>
+          <w:noProof/>
+          <w:sz w:val="24"/>
+          <w:szCs w:val="24"/>
+        </w:rPr>
+        <w:t xml:space="preserve"> 45, 3–11. </w:t>
+      </w:r>
+      <w:r>
+        <w:rPr>
+          <w:rFonts w:ascii="Times New Roman" w:hAnsi="Times New Roman" w:cs="Times New Roman"/>
+          <w:noProof/>
+          <w:sz w:val="24"/>
+          <w:szCs w:val="24"/>
+        </w:rPr>
+        <w:lastRenderedPageBreak/>
+        <w:t>doi:10.1119/1.10903.</w:t>
+      </w:r>
+    </w:p>
+    <w:p>
+      <w:pPr>
+        <w:widowControl w:val="0"/>
+        <w:autoSpaceDE w:val="0"/>
+        <w:autoSpaceDN w:val="0"/>
+        <w:adjustRightInd w:val="0"/>
+        <w:spacing w:line="240" w:lineRule="auto"/>
+        <w:ind w:left="480" w:hanging="480"/>
+        <w:rPr>
+          <w:rFonts w:ascii="Times New Roman" w:hAnsi="Times New Roman" w:cs="Times New Roman"/>
+          <w:noProof/>
+          <w:sz w:val="24"/>
+          <w:szCs w:val="24"/>
+        </w:rPr>
+      </w:pPr>
+      <w:r>
+        <w:rPr>
+          <w:rFonts w:ascii="Times New Roman" w:hAnsi="Times New Roman" w:cs="Times New Roman"/>
+          <w:noProof/>
+          <w:sz w:val="24"/>
+          <w:szCs w:val="24"/>
+        </w:rPr>
+        <w:t xml:space="preserve">Rall, B. C., Brose, U., Hartvig, M., Kalinkat, G., Schwarzmuller, F., Vucic-Pestic, O., et al. (2012). Universal temperature and body-mass scaling of feeding rates. </w:t>
+      </w:r>
+      <w:r>
+        <w:rPr>
+          <w:rFonts w:ascii="Times New Roman" w:hAnsi="Times New Roman" w:cs="Times New Roman"/>
+          <w:i/>
+          <w:iCs/>
+          <w:noProof/>
+          <w:sz w:val="24"/>
+          <w:szCs w:val="24"/>
+        </w:rPr>
+        <w:t>Philos. Trans. R. Soc. B Biol. Sci.</w:t>
+      </w:r>
+      <w:r>
+        <w:rPr>
+          <w:rFonts w:ascii="Times New Roman" w:hAnsi="Times New Roman" w:cs="Times New Roman"/>
+          <w:noProof/>
+          <w:sz w:val="24"/>
+          <w:szCs w:val="24"/>
+        </w:rPr>
+        <w:t xml:space="preserve"> 367, 2923–2934. doi:10.1098/rstb.2012.0242.</w:t>
+      </w:r>
+    </w:p>
+    <w:p>
+      <w:pPr>
+        <w:widowControl w:val="0"/>
+        <w:autoSpaceDE w:val="0"/>
+        <w:autoSpaceDN w:val="0"/>
+        <w:adjustRightInd w:val="0"/>
+        <w:spacing w:line="240" w:lineRule="auto"/>
+        <w:ind w:left="480" w:hanging="480"/>
+        <w:rPr>
+          <w:rFonts w:ascii="Times New Roman" w:hAnsi="Times New Roman" w:cs="Times New Roman"/>
+          <w:noProof/>
+          <w:sz w:val="24"/>
+          <w:szCs w:val="24"/>
+        </w:rPr>
+      </w:pPr>
+      <w:r>
+        <w:rPr>
+          <w:rFonts w:ascii="Times New Roman" w:hAnsi="Times New Roman" w:cs="Times New Roman"/>
+          <w:noProof/>
+          <w:sz w:val="24"/>
+          <w:szCs w:val="24"/>
+        </w:rPr>
+        <w:t xml:space="preserve">Saiz, E., Calbet, A., and Broglio, E. (2003). Effects of small-scale turbulence on copepods: The case of Oithona davisae. </w:t>
+      </w:r>
+      <w:r>
+        <w:rPr>
+          <w:rFonts w:ascii="Times New Roman" w:hAnsi="Times New Roman" w:cs="Times New Roman"/>
+          <w:i/>
+          <w:iCs/>
+          <w:noProof/>
+          <w:sz w:val="24"/>
+          <w:szCs w:val="24"/>
+        </w:rPr>
+        <w:t>Limnol. Oceanogr.</w:t>
+      </w:r>
+      <w:r>
+        <w:rPr>
+          <w:rFonts w:ascii="Times New Roman" w:hAnsi="Times New Roman" w:cs="Times New Roman"/>
+          <w:noProof/>
+          <w:sz w:val="24"/>
+          <w:szCs w:val="24"/>
+        </w:rPr>
+        <w:t xml:space="preserve"> 48, 1304–1311. doi:10.4319/LO.2003.48.3.1304.</w:t>
+      </w:r>
+    </w:p>
+    <w:p>
+      <w:pPr>
+        <w:widowControl w:val="0"/>
+        <w:autoSpaceDE w:val="0"/>
+        <w:autoSpaceDN w:val="0"/>
+        <w:adjustRightInd w:val="0"/>
+        <w:spacing w:line="240" w:lineRule="auto"/>
+        <w:ind w:left="480" w:hanging="480"/>
+        <w:rPr>
+          <w:rFonts w:ascii="Times New Roman" w:hAnsi="Times New Roman" w:cs="Times New Roman"/>
+          <w:noProof/>
+          <w:sz w:val="24"/>
+          <w:szCs w:val="24"/>
+        </w:rPr>
+      </w:pPr>
+      <w:r>
+        <w:rPr>
+          <w:rFonts w:ascii="Times New Roman" w:hAnsi="Times New Roman" w:cs="Times New Roman"/>
+          <w:noProof/>
+          <w:sz w:val="24"/>
+          <w:szCs w:val="24"/>
+        </w:rPr>
+        <w:t xml:space="preserve">Turesson, H., and Brönmark, C. (2007). Predator–prey encounter rates in freshwater piscivores: effects of prey density and water transparency. </w:t>
+      </w:r>
+      <w:r>
+        <w:rPr>
+          <w:rFonts w:ascii="Times New Roman" w:hAnsi="Times New Roman" w:cs="Times New Roman"/>
+          <w:i/>
+          <w:iCs/>
+          <w:noProof/>
+          <w:sz w:val="24"/>
+          <w:szCs w:val="24"/>
+        </w:rPr>
+        <w:t>Oecologia</w:t>
+      </w:r>
+      <w:r>
+        <w:rPr>
+          <w:rFonts w:ascii="Times New Roman" w:hAnsi="Times New Roman" w:cs="Times New Roman"/>
+          <w:noProof/>
+          <w:sz w:val="24"/>
+          <w:szCs w:val="24"/>
+        </w:rPr>
+        <w:t xml:space="preserve"> 153, 281–290.</w:t>
+      </w:r>
+    </w:p>
+    <w:p>
+      <w:pPr>
+        <w:widowControl w:val="0"/>
+        <w:autoSpaceDE w:val="0"/>
+        <w:autoSpaceDN w:val="0"/>
+        <w:adjustRightInd w:val="0"/>
+        <w:spacing w:line="240" w:lineRule="auto"/>
+        <w:ind w:left="480" w:hanging="480"/>
+        <w:rPr>
+          <w:rFonts w:ascii="Times New Roman" w:hAnsi="Times New Roman" w:cs="Times New Roman"/>
+          <w:noProof/>
+          <w:sz w:val="24"/>
+          <w:szCs w:val="24"/>
+        </w:rPr>
+      </w:pPr>
+      <w:r>
+        <w:rPr>
+          <w:rFonts w:ascii="Times New Roman" w:hAnsi="Times New Roman" w:cs="Times New Roman"/>
+          <w:noProof/>
+          <w:sz w:val="24"/>
+          <w:szCs w:val="24"/>
+        </w:rPr>
+        <w:t xml:space="preserve">Twardochleb, L. A., Treakle, T. C., and Zarnetske, P. L. (2020). Foraging strategy mediates ectotherm predator–prey responses to climate warming. </w:t>
+      </w:r>
+      <w:r>
+        <w:rPr>
+          <w:rFonts w:ascii="Times New Roman" w:hAnsi="Times New Roman" w:cs="Times New Roman"/>
+          <w:i/>
+          <w:iCs/>
+          <w:noProof/>
+          <w:sz w:val="24"/>
+          <w:szCs w:val="24"/>
+        </w:rPr>
         <w:t>Ecology</w:t>
       </w:r>
       <w:r>
@@ -1200,6 +2305,185 @@
           <w:szCs w:val="24"/>
         </w:rPr>
         <w:t xml:space="preserve"> 101, e03146. doi:10.1002/ECY.3146.</w:t>
+      </w:r>
+    </w:p>
+    <w:p>
+      <w:pPr>
+        <w:widowControl w:val="0"/>
+        <w:autoSpaceDE w:val="0"/>
+        <w:autoSpaceDN w:val="0"/>
+        <w:adjustRightInd w:val="0"/>
+        <w:spacing w:line="240" w:lineRule="auto"/>
+        <w:ind w:left="480" w:hanging="480"/>
+        <w:rPr>
+          <w:rFonts w:ascii="Times New Roman" w:hAnsi="Times New Roman" w:cs="Times New Roman"/>
+          <w:noProof/>
+          <w:sz w:val="24"/>
+          <w:szCs w:val="24"/>
+        </w:rPr>
+      </w:pPr>
+      <w:r>
+        <w:rPr>
+          <w:rFonts w:ascii="Times New Roman" w:hAnsi="Times New Roman" w:cs="Times New Roman"/>
+          <w:noProof/>
+          <w:sz w:val="24"/>
+          <w:szCs w:val="24"/>
+        </w:rPr>
+        <w:t xml:space="preserve">Tyrell, A. S., and Fisher, N. S. (2019). Separating viscous and thermal effects of temperature on copepod feeding. </w:t>
+      </w:r>
+      <w:r>
+        <w:rPr>
+          <w:rFonts w:ascii="Times New Roman" w:hAnsi="Times New Roman" w:cs="Times New Roman"/>
+          <w:i/>
+          <w:iCs/>
+          <w:noProof/>
+          <w:sz w:val="24"/>
+          <w:szCs w:val="24"/>
+        </w:rPr>
+        <w:t>J. Plankton Res.</w:t>
+      </w:r>
+      <w:r>
+        <w:rPr>
+          <w:rFonts w:ascii="Times New Roman" w:hAnsi="Times New Roman" w:cs="Times New Roman"/>
+          <w:noProof/>
+          <w:sz w:val="24"/>
+          <w:szCs w:val="24"/>
+        </w:rPr>
+        <w:t xml:space="preserve"> 41, 865–878. doi:10.1093/PLANKT/FBZ055.</w:t>
+      </w:r>
+    </w:p>
+    <w:p>
+      <w:pPr>
+        <w:widowControl w:val="0"/>
+        <w:autoSpaceDE w:val="0"/>
+        <w:autoSpaceDN w:val="0"/>
+        <w:adjustRightInd w:val="0"/>
+        <w:spacing w:line="240" w:lineRule="auto"/>
+        <w:ind w:left="480" w:hanging="480"/>
+        <w:rPr>
+          <w:rFonts w:ascii="Times New Roman" w:hAnsi="Times New Roman" w:cs="Times New Roman"/>
+          <w:noProof/>
+          <w:sz w:val="24"/>
+          <w:szCs w:val="24"/>
+        </w:rPr>
+      </w:pPr>
+      <w:r>
+        <w:rPr>
+          <w:rFonts w:ascii="Times New Roman" w:hAnsi="Times New Roman" w:cs="Times New Roman"/>
+          <w:noProof/>
+          <w:sz w:val="24"/>
+          <w:szCs w:val="24"/>
+        </w:rPr>
+        <w:t xml:space="preserve">Uiterwaal, S. F., and DeLong, J. P. (2020). Functional responses are maximized at intermediate temperatures. </w:t>
+      </w:r>
+      <w:r>
+        <w:rPr>
+          <w:rFonts w:ascii="Times New Roman" w:hAnsi="Times New Roman" w:cs="Times New Roman"/>
+          <w:i/>
+          <w:iCs/>
+          <w:noProof/>
+          <w:sz w:val="24"/>
+          <w:szCs w:val="24"/>
+        </w:rPr>
+        <w:t>Ecology</w:t>
+      </w:r>
+      <w:r>
+        <w:rPr>
+          <w:rFonts w:ascii="Times New Roman" w:hAnsi="Times New Roman" w:cs="Times New Roman"/>
+          <w:noProof/>
+          <w:sz w:val="24"/>
+          <w:szCs w:val="24"/>
+        </w:rPr>
+        <w:t xml:space="preserve"> 101, e02975. doi:10.1002/ecy.2975.</w:t>
+      </w:r>
+    </w:p>
+    <w:p>
+      <w:pPr>
+        <w:widowControl w:val="0"/>
+        <w:autoSpaceDE w:val="0"/>
+        <w:autoSpaceDN w:val="0"/>
+        <w:adjustRightInd w:val="0"/>
+        <w:spacing w:line="240" w:lineRule="auto"/>
+        <w:ind w:left="480" w:hanging="480"/>
+        <w:rPr>
+          <w:rFonts w:ascii="Times New Roman" w:hAnsi="Times New Roman" w:cs="Times New Roman"/>
+          <w:noProof/>
+          <w:sz w:val="24"/>
+          <w:szCs w:val="24"/>
+        </w:rPr>
+      </w:pPr>
+      <w:r>
+        <w:rPr>
+          <w:rFonts w:ascii="Times New Roman" w:hAnsi="Times New Roman" w:cs="Times New Roman"/>
+          <w:noProof/>
+          <w:sz w:val="24"/>
+          <w:szCs w:val="24"/>
+        </w:rPr>
+        <w:t xml:space="preserve">Utne-Palm, A. C. (2002). Visual feeding of fish in a turbid environment: Physical and behavioural aspects. </w:t>
+      </w:r>
+      <w:r>
+        <w:rPr>
+          <w:rFonts w:ascii="Times New Roman" w:hAnsi="Times New Roman" w:cs="Times New Roman"/>
+          <w:i/>
+          <w:iCs/>
+          <w:noProof/>
+          <w:sz w:val="24"/>
+          <w:szCs w:val="24"/>
+        </w:rPr>
+        <w:t>Mar. Freshw. Behav. Physiol.</w:t>
+      </w:r>
+      <w:r>
+        <w:rPr>
+          <w:rFonts w:ascii="Times New Roman" w:hAnsi="Times New Roman" w:cs="Times New Roman"/>
+          <w:noProof/>
+          <w:sz w:val="24"/>
+          <w:szCs w:val="24"/>
+        </w:rPr>
+        <w:t xml:space="preserve"> 35, 111–128. doi:10.1080/10236240290025644.</w:t>
+      </w:r>
+    </w:p>
+    <w:p>
+      <w:pPr>
+        <w:widowControl w:val="0"/>
+        <w:autoSpaceDE w:val="0"/>
+        <w:autoSpaceDN w:val="0"/>
+        <w:adjustRightInd w:val="0"/>
+        <w:spacing w:line="240" w:lineRule="auto"/>
+        <w:ind w:left="480" w:hanging="480"/>
+        <w:rPr>
+          <w:rFonts w:ascii="Times New Roman" w:hAnsi="Times New Roman" w:cs="Times New Roman"/>
+          <w:noProof/>
+          <w:sz w:val="24"/>
+        </w:rPr>
+      </w:pPr>
+      <w:r>
+        <w:rPr>
+          <w:rFonts w:ascii="Times New Roman" w:hAnsi="Times New Roman" w:cs="Times New Roman"/>
+          <w:noProof/>
+          <w:sz w:val="24"/>
+          <w:szCs w:val="24"/>
+        </w:rPr>
+        <w:t xml:space="preserve">Wasserman, R. J., Alexander, M. E., Weyl, O. L. F., Barrios-O’neill, D., William Froneman, P., Dalu, T., et al. (2016). Emergent effects of structural complexity and temperature on predator–prey interactions. </w:t>
+      </w:r>
+      <w:r>
+        <w:rPr>
+          <w:rFonts w:ascii="Times New Roman" w:hAnsi="Times New Roman" w:cs="Times New Roman"/>
+          <w:i/>
+          <w:iCs/>
+          <w:noProof/>
+          <w:sz w:val="24"/>
+          <w:szCs w:val="24"/>
+        </w:rPr>
+        <w:t>Ecosphere</w:t>
+      </w:r>
+      <w:r>
+        <w:rPr>
+          <w:rFonts w:ascii="Times New Roman" w:hAnsi="Times New Roman" w:cs="Times New Roman"/>
+          <w:noProof/>
+          <w:sz w:val="24"/>
+          <w:szCs w:val="24"/>
+        </w:rPr>
+        <w:t xml:space="preserve"> 7, e01239. doi:10.1002/ECS2.1239.</w:t>
       </w:r>
     </w:p>
     <w:p>
